--- a/APT简介.docx
+++ b/APT简介.docx
@@ -29,8 +29,6 @@
           <w:szCs w:val="18"/>
         </w:rPr>
       </w:pPr>
-      <w:bookmarkStart w:id="0" w:name="_GoBack"/>
-      <w:bookmarkEnd w:id="0"/>
       <w:r>
         <w:rPr>
           <w:rFonts w:ascii="微软雅黑" w:eastAsia="微软雅黑" w:hAnsi="微软雅黑"/>
@@ -282,42 +280,36 @@
         </w:rPr>
         <w:t>市面上有很多流行的库，比如说</w:t>
       </w:r>
-      <w:proofErr w:type="spellStart"/>
       <w:r>
         <w:rPr>
           <w:rFonts w:hint="eastAsia"/>
         </w:rPr>
         <w:t>Gson</w:t>
       </w:r>
-      <w:proofErr w:type="spellEnd"/>
       <w:r>
         <w:rPr>
           <w:rFonts w:hint="eastAsia"/>
         </w:rPr>
         <w:t>、</w:t>
       </w:r>
-      <w:proofErr w:type="spellStart"/>
       <w:r>
         <w:rPr>
           <w:rFonts w:hint="eastAsia"/>
         </w:rPr>
         <w:t>FastJson</w:t>
       </w:r>
-      <w:proofErr w:type="spellEnd"/>
       <w:r>
         <w:rPr>
           <w:rFonts w:hint="eastAsia"/>
         </w:rPr>
         <w:t>、</w:t>
       </w:r>
-      <w:proofErr w:type="spellStart"/>
       <w:r>
         <w:rPr>
           <w:rFonts w:hint="eastAsia"/>
         </w:rPr>
         <w:t>OrmLite</w:t>
       </w:r>
-      <w:proofErr w:type="spellEnd"/>
       <w:r>
         <w:rPr>
           <w:rFonts w:hint="eastAsia"/>
@@ -450,53 +442,24 @@
           <w:sz w:val="18"/>
           <w:szCs w:val="18"/>
         </w:rPr>
-        <w:t>，新建一个Java类，就叫</w:t>
-      </w:r>
-      <w:proofErr w:type="spellStart"/>
-      <w:r>
-        <w:rPr>
-          <w:rFonts w:ascii="微软雅黑" w:eastAsia="微软雅黑" w:hAnsi="微软雅黑" w:hint="eastAsia"/>
-          <w:sz w:val="18"/>
-          <w:szCs w:val="18"/>
-        </w:rPr>
-        <w:t>My</w:t>
-      </w:r>
-      <w:r>
-        <w:rPr>
-          <w:rFonts w:ascii="微软雅黑" w:eastAsia="微软雅黑" w:hAnsi="微软雅黑"/>
-          <w:sz w:val="18"/>
-          <w:szCs w:val="18"/>
-        </w:rPr>
-        <w:t>Processor</w:t>
-      </w:r>
-      <w:proofErr w:type="spellEnd"/>
-      <w:r>
-        <w:rPr>
-          <w:rFonts w:ascii="微软雅黑" w:eastAsia="微软雅黑" w:hAnsi="微软雅黑"/>
-          <w:sz w:val="18"/>
-          <w:szCs w:val="18"/>
-        </w:rPr>
-        <w:t>好了。</w:t>
-      </w:r>
-      <w:proofErr w:type="spellStart"/>
-      <w:r>
-        <w:rPr>
-          <w:rFonts w:ascii="微软雅黑" w:eastAsia="微软雅黑" w:hAnsi="微软雅黑" w:hint="eastAsia"/>
-          <w:sz w:val="18"/>
-          <w:szCs w:val="18"/>
-        </w:rPr>
-        <w:t>MyProcessor</w:t>
-      </w:r>
-      <w:proofErr w:type="spellEnd"/>
-      <w:r>
-        <w:rPr>
-          <w:rFonts w:ascii="微软雅黑" w:eastAsia="微软雅黑" w:hAnsi="微软雅黑" w:hint="eastAsia"/>
-          <w:sz w:val="18"/>
-          <w:szCs w:val="18"/>
-        </w:rPr>
-        <w:t>需要继承</w:t>
-      </w:r>
-      <w:proofErr w:type="spellStart"/>
+        <w:t>，新建一个Java类，就叫My</w:t>
+      </w:r>
+      <w:r>
+        <w:rPr>
+          <w:rFonts w:ascii="微软雅黑" w:eastAsia="微软雅黑" w:hAnsi="微软雅黑"/>
+          <w:sz w:val="18"/>
+          <w:szCs w:val="18"/>
+        </w:rPr>
+        <w:t>Processor好了。</w:t>
+      </w:r>
+      <w:r>
+        <w:rPr>
+          <w:rFonts w:ascii="微软雅黑" w:eastAsia="微软雅黑" w:hAnsi="微软雅黑" w:hint="eastAsia"/>
+          <w:sz w:val="18"/>
+          <w:szCs w:val="18"/>
+        </w:rPr>
+        <w:t>MyProcessor需要继承</w:t>
+      </w:r>
       <w:r>
         <w:rPr>
           <w:rFonts w:ascii="微软雅黑" w:eastAsia="微软雅黑" w:hAnsi="微软雅黑"/>
@@ -505,32 +468,13 @@
         </w:rPr>
         <w:t>javax.annotation.processing.AbstractProcessor</w:t>
       </w:r>
-      <w:proofErr w:type="spellEnd"/>
-      <w:r>
-        <w:rPr>
-          <w:rFonts w:ascii="微软雅黑" w:eastAsia="微软雅黑" w:hAnsi="微软雅黑"/>
-          <w:sz w:val="18"/>
-          <w:szCs w:val="18"/>
-        </w:rPr>
-        <w:t>，</w:t>
-      </w:r>
-      <w:proofErr w:type="gramStart"/>
-      <w:r>
-        <w:rPr>
-          <w:rFonts w:ascii="微软雅黑" w:eastAsia="微软雅黑" w:hAnsi="微软雅黑"/>
-          <w:sz w:val="18"/>
-          <w:szCs w:val="18"/>
-        </w:rPr>
-        <w:t>覆写一些</w:t>
-      </w:r>
-      <w:proofErr w:type="gramEnd"/>
-      <w:r>
-        <w:rPr>
-          <w:rFonts w:ascii="微软雅黑" w:eastAsia="微软雅黑" w:hAnsi="微软雅黑"/>
-          <w:sz w:val="18"/>
-          <w:szCs w:val="18"/>
-        </w:rPr>
-        <w:t>方法，如图：</w:t>
+      <w:r>
+        <w:rPr>
+          <w:rFonts w:ascii="微软雅黑" w:eastAsia="微软雅黑" w:hAnsi="微软雅黑"/>
+          <w:sz w:val="18"/>
+          <w:szCs w:val="18"/>
+        </w:rPr>
+        <w:t>，覆写一些方法，如图：</w:t>
       </w:r>
       <w:r>
         <w:rPr>
@@ -627,163 +571,7 @@
           <w:szCs w:val="18"/>
         </w:rPr>
         <w:tab/>
-        <w:t>STEP 2.在工程中创建新文件夹，名为</w:t>
-      </w:r>
-      <w:proofErr w:type="gramStart"/>
-      <w:r>
-        <w:rPr>
-          <w:rFonts w:ascii="微软雅黑" w:eastAsia="微软雅黑" w:hAnsi="微软雅黑"/>
-          <w:sz w:val="18"/>
-          <w:szCs w:val="18"/>
-        </w:rPr>
-        <w:t>”</w:t>
-      </w:r>
-      <w:proofErr w:type="gramEnd"/>
-      <w:r>
-        <w:rPr>
-          <w:rFonts w:ascii="微软雅黑" w:eastAsia="微软雅黑" w:hAnsi="微软雅黑"/>
-          <w:sz w:val="18"/>
-          <w:szCs w:val="18"/>
-        </w:rPr>
-        <w:t>META-INF</w:t>
-      </w:r>
-      <w:proofErr w:type="gramStart"/>
-      <w:r>
-        <w:rPr>
-          <w:rFonts w:ascii="微软雅黑" w:eastAsia="微软雅黑" w:hAnsi="微软雅黑"/>
-          <w:sz w:val="18"/>
-          <w:szCs w:val="18"/>
-        </w:rPr>
-        <w:t>”</w:t>
-      </w:r>
-      <w:proofErr w:type="gramEnd"/>
-      <w:r>
-        <w:rPr>
-          <w:rFonts w:ascii="微软雅黑" w:eastAsia="微软雅黑" w:hAnsi="微软雅黑"/>
-          <w:sz w:val="18"/>
-          <w:szCs w:val="18"/>
-        </w:rPr>
-        <w:t>，二级文件夹</w:t>
-      </w:r>
-      <w:proofErr w:type="gramStart"/>
-      <w:r>
-        <w:rPr>
-          <w:rFonts w:ascii="微软雅黑" w:eastAsia="微软雅黑" w:hAnsi="微软雅黑"/>
-          <w:sz w:val="18"/>
-          <w:szCs w:val="18"/>
-        </w:rPr>
-        <w:t>”</w:t>
-      </w:r>
-      <w:proofErr w:type="gramEnd"/>
-      <w:r>
-        <w:rPr>
-          <w:rFonts w:ascii="微软雅黑" w:eastAsia="微软雅黑" w:hAnsi="微软雅黑"/>
-          <w:sz w:val="18"/>
-          <w:szCs w:val="18"/>
-        </w:rPr>
-        <w:t>services</w:t>
-      </w:r>
-      <w:proofErr w:type="gramStart"/>
-      <w:r>
-        <w:rPr>
-          <w:rFonts w:ascii="微软雅黑" w:eastAsia="微软雅黑" w:hAnsi="微软雅黑"/>
-          <w:sz w:val="18"/>
-          <w:szCs w:val="18"/>
-        </w:rPr>
-        <w:t>”</w:t>
-      </w:r>
-      <w:proofErr w:type="gramEnd"/>
-      <w:r>
-        <w:rPr>
-          <w:rFonts w:ascii="微软雅黑" w:eastAsia="微软雅黑" w:hAnsi="微软雅黑"/>
-          <w:sz w:val="18"/>
-          <w:szCs w:val="18"/>
-        </w:rPr>
-        <w:t>，在其中创建文件，命名为</w:t>
-      </w:r>
-      <w:proofErr w:type="gramStart"/>
-      <w:r>
-        <w:rPr>
-          <w:rFonts w:ascii="微软雅黑" w:eastAsia="微软雅黑" w:hAnsi="微软雅黑"/>
-          <w:sz w:val="18"/>
-          <w:szCs w:val="18"/>
-        </w:rPr>
-        <w:t>”</w:t>
-      </w:r>
-      <w:proofErr w:type="spellStart"/>
-      <w:proofErr w:type="gramEnd"/>
-      <w:r>
-        <w:rPr>
-          <w:rFonts w:ascii="微软雅黑" w:eastAsia="微软雅黑" w:hAnsi="微软雅黑"/>
-          <w:sz w:val="18"/>
-          <w:szCs w:val="18"/>
-        </w:rPr>
-        <w:t>javax.annotation.processing.Processor</w:t>
-      </w:r>
-      <w:proofErr w:type="spellEnd"/>
-      <w:proofErr w:type="gramStart"/>
-      <w:r>
-        <w:rPr>
-          <w:rFonts w:ascii="微软雅黑" w:eastAsia="微软雅黑" w:hAnsi="微软雅黑"/>
-          <w:sz w:val="18"/>
-          <w:szCs w:val="18"/>
-        </w:rPr>
-        <w:t>”</w:t>
-      </w:r>
-      <w:proofErr w:type="gramEnd"/>
-      <w:r>
-        <w:rPr>
-          <w:rFonts w:ascii="微软雅黑" w:eastAsia="微软雅黑" w:hAnsi="微软雅黑"/>
-          <w:sz w:val="18"/>
-          <w:szCs w:val="18"/>
-        </w:rPr>
-        <w:t>，文件中写上</w:t>
-      </w:r>
-      <w:proofErr w:type="spellStart"/>
-      <w:r>
-        <w:rPr>
-          <w:rFonts w:ascii="微软雅黑" w:eastAsia="微软雅黑" w:hAnsi="微软雅黑"/>
-          <w:sz w:val="18"/>
-          <w:szCs w:val="18"/>
-        </w:rPr>
-        <w:t>MyProcessor</w:t>
-      </w:r>
-      <w:proofErr w:type="spellEnd"/>
-      <w:r>
-        <w:rPr>
-          <w:rFonts w:ascii="微软雅黑" w:eastAsia="微软雅黑" w:hAnsi="微软雅黑"/>
-          <w:sz w:val="18"/>
-          <w:szCs w:val="18"/>
-        </w:rPr>
-        <w:t>类的完整名称，如</w:t>
-      </w:r>
-      <w:proofErr w:type="gramStart"/>
-      <w:r>
-        <w:rPr>
-          <w:rFonts w:ascii="微软雅黑" w:eastAsia="微软雅黑" w:hAnsi="微软雅黑"/>
-          <w:sz w:val="18"/>
-          <w:szCs w:val="18"/>
-        </w:rPr>
-        <w:t>”</w:t>
-      </w:r>
-      <w:proofErr w:type="spellStart"/>
-      <w:proofErr w:type="gramEnd"/>
-      <w:r>
-        <w:rPr>
-          <w:rFonts w:ascii="微软雅黑" w:eastAsia="微软雅黑" w:hAnsi="微软雅黑"/>
-          <w:sz w:val="18"/>
-          <w:szCs w:val="18"/>
-        </w:rPr>
-        <w:t>com.test.MyProcessor</w:t>
-      </w:r>
-      <w:proofErr w:type="spellEnd"/>
-      <w:r>
-        <w:rPr>
-          <w:rFonts w:ascii="微软雅黑" w:eastAsia="微软雅黑" w:hAnsi="微软雅黑"/>
-          <w:sz w:val="18"/>
-          <w:szCs w:val="18"/>
-        </w:rPr>
-        <w:t>”</w:t>
+        <w:t>STEP 2.在工程中创建新文件夹，名为”META-INF”，二级文件夹”services”，在其中创建文件，命名为”javax.annotation.processing.Processor”，文件中写上MyProcessor类的完整名称，如”com.test.MyProcessor”</w:t>
       </w:r>
     </w:p>
     <w:p>
@@ -803,7 +591,6 @@
         <w:tab/>
         <w:t>STEP 3.将此工程打包为jar包，</w:t>
       </w:r>
-      <w:proofErr w:type="gramStart"/>
       <w:r>
         <w:rPr>
           <w:rFonts w:ascii="微软雅黑" w:eastAsia="微软雅黑" w:hAnsi="微软雅黑" w:hint="eastAsia"/>
@@ -818,16 +605,7 @@
           <w:sz w:val="18"/>
           <w:szCs w:val="18"/>
         </w:rPr>
-        <w:t>如图</w:t>
-      </w:r>
-      <w:proofErr w:type="gramEnd"/>
-      <w:r>
-        <w:rPr>
-          <w:rFonts w:ascii="微软雅黑" w:eastAsia="微软雅黑" w:hAnsi="微软雅黑"/>
-          <w:sz w:val="18"/>
-          <w:szCs w:val="18"/>
-        </w:rPr>
-        <w:t>：</w:t>
+        <w:t>如图：</w:t>
       </w:r>
       <w:r>
         <w:rPr>
@@ -1124,25 +902,7 @@
           <w:sz w:val="18"/>
           <w:szCs w:val="18"/>
         </w:rPr>
-        <w:t>数</w:t>
-      </w:r>
-      <w:proofErr w:type="gramStart"/>
-      <w:r>
-        <w:rPr>
-          <w:rFonts w:ascii="微软雅黑" w:eastAsia="微软雅黑" w:hAnsi="微软雅黑" w:hint="eastAsia"/>
-          <w:sz w:val="18"/>
-          <w:szCs w:val="18"/>
-        </w:rPr>
-        <w:t>里面啥</w:t>
-      </w:r>
-      <w:proofErr w:type="gramEnd"/>
-      <w:r>
-        <w:rPr>
-          <w:rFonts w:ascii="微软雅黑" w:eastAsia="微软雅黑" w:hAnsi="微软雅黑" w:hint="eastAsia"/>
-          <w:sz w:val="18"/>
-          <w:szCs w:val="18"/>
-        </w:rPr>
-        <w:t>都没写，下一节详细说下</w:t>
+        <w:t>数里面啥都没写，下一节详细说下</w:t>
       </w:r>
       <w:r>
         <w:rPr>
@@ -1184,7 +944,7 @@
     <w:p>
       <w:pPr>
         <w:rPr>
-          <w:rFonts w:ascii="微软雅黑" w:eastAsia="微软雅黑" w:hAnsi="微软雅黑" w:hint="eastAsia"/>
+          <w:rFonts w:ascii="微软雅黑" w:eastAsia="微软雅黑" w:hAnsi="微软雅黑"/>
           <w:sz w:val="18"/>
           <w:szCs w:val="18"/>
         </w:rPr>
@@ -1212,43 +972,7 @@
           <w:sz w:val="18"/>
           <w:szCs w:val="18"/>
         </w:rPr>
-        <w:t>让我们从简单的开始，现在，我</w:t>
-      </w:r>
-      <w:proofErr w:type="gramStart"/>
-      <w:r>
-        <w:rPr>
-          <w:rFonts w:ascii="微软雅黑" w:eastAsia="微软雅黑" w:hAnsi="微软雅黑"/>
-          <w:sz w:val="18"/>
-          <w:szCs w:val="18"/>
-        </w:rPr>
-        <w:t>想规定</w:t>
-      </w:r>
-      <w:proofErr w:type="gramEnd"/>
-      <w:r>
-        <w:rPr>
-          <w:rFonts w:ascii="微软雅黑" w:eastAsia="微软雅黑" w:hAnsi="微软雅黑"/>
-          <w:sz w:val="18"/>
-          <w:szCs w:val="18"/>
-        </w:rPr>
-        <w:t>所有在我手下的程序员们</w:t>
-      </w:r>
-      <w:proofErr w:type="gramStart"/>
-      <w:r>
-        <w:rPr>
-          <w:rFonts w:ascii="微软雅黑" w:eastAsia="微软雅黑" w:hAnsi="微软雅黑"/>
-          <w:sz w:val="18"/>
-          <w:szCs w:val="18"/>
-        </w:rPr>
-        <w:t>给类起</w:t>
-      </w:r>
-      <w:proofErr w:type="gramEnd"/>
-      <w:r>
-        <w:rPr>
-          <w:rFonts w:ascii="微软雅黑" w:eastAsia="微软雅黑" w:hAnsi="微软雅黑"/>
-          <w:sz w:val="18"/>
-          <w:szCs w:val="18"/>
-        </w:rPr>
-        <w:t>名字都不能用T开头。</w:t>
+        <w:t>让我们从简单的开始，现在，我想规定所有在我手下的程序员们给类起名字都不能用T开头。</w:t>
       </w:r>
       <w:r>
         <w:rPr>
@@ -1282,55 +1006,27 @@
         </w:rPr>
         <w:t>后续处理时，可以根据实际需要，在@</w:t>
       </w:r>
-      <w:proofErr w:type="spellStart"/>
-      <w:r>
-        <w:rPr>
-          <w:rFonts w:ascii="微软雅黑" w:eastAsia="微软雅黑" w:hAnsi="微软雅黑"/>
-          <w:sz w:val="18"/>
-          <w:szCs w:val="18"/>
-        </w:rPr>
-        <w:t>SupportedAnnotationTypes</w:t>
-      </w:r>
-      <w:proofErr w:type="spellEnd"/>
-      <w:r>
-        <w:rPr>
-          <w:rFonts w:ascii="微软雅黑" w:eastAsia="微软雅黑" w:hAnsi="微软雅黑"/>
-          <w:sz w:val="18"/>
-          <w:szCs w:val="18"/>
-        </w:rPr>
-        <w:t>的</w:t>
-      </w:r>
-      <w:r>
-        <w:rPr>
-          <w:rFonts w:ascii="微软雅黑" w:eastAsia="微软雅黑" w:hAnsi="微软雅黑" w:hint="eastAsia"/>
-          <w:sz w:val="18"/>
-          <w:szCs w:val="18"/>
-        </w:rPr>
-        <w:t>value中赋值你想进行处理的Annotation完整</w:t>
-      </w:r>
-      <w:proofErr w:type="spellStart"/>
-      <w:r>
-        <w:rPr>
-          <w:rFonts w:ascii="微软雅黑" w:eastAsia="微软雅黑" w:hAnsi="微软雅黑" w:hint="eastAsia"/>
-          <w:sz w:val="18"/>
-          <w:szCs w:val="18"/>
-        </w:rPr>
-        <w:t>className</w:t>
-      </w:r>
-      <w:proofErr w:type="spellEnd"/>
-      <w:r>
-        <w:rPr>
-          <w:rFonts w:ascii="微软雅黑" w:eastAsia="微软雅黑" w:hAnsi="微软雅黑" w:hint="eastAsia"/>
-          <w:sz w:val="18"/>
-          <w:szCs w:val="18"/>
-        </w:rPr>
-        <w:t>。</w:t>
-      </w:r>
-    </w:p>
-    <w:p>
-      <w:pPr>
-        <w:rPr>
-          <w:rFonts w:ascii="微软雅黑" w:eastAsia="微软雅黑" w:hAnsi="微软雅黑" w:hint="eastAsia"/>
+      <w:r>
+        <w:rPr>
+          <w:rFonts w:ascii="微软雅黑" w:eastAsia="微软雅黑" w:hAnsi="微软雅黑"/>
+          <w:sz w:val="18"/>
+          <w:szCs w:val="18"/>
+        </w:rPr>
+        <w:t>SupportedAnnotationTypes的</w:t>
+      </w:r>
+      <w:r>
+        <w:rPr>
+          <w:rFonts w:ascii="微软雅黑" w:eastAsia="微软雅黑" w:hAnsi="微软雅黑" w:hint="eastAsia"/>
+          <w:sz w:val="18"/>
+          <w:szCs w:val="18"/>
+        </w:rPr>
+        <w:t>value中赋值你想进行处理的Annotation完整className。</w:t>
+      </w:r>
+    </w:p>
+    <w:p>
+      <w:pPr>
+        <w:rPr>
+          <w:rFonts w:ascii="微软雅黑" w:eastAsia="微软雅黑" w:hAnsi="微软雅黑"/>
           <w:sz w:val="18"/>
           <w:szCs w:val="18"/>
         </w:rPr>
@@ -1401,7 +1097,6 @@
         </w:rPr>
         <w:t>.改造</w:t>
       </w:r>
-      <w:proofErr w:type="spellStart"/>
       <w:r>
         <w:rPr>
           <w:rFonts w:ascii="微软雅黑" w:eastAsia="微软雅黑" w:hAnsi="微软雅黑" w:hint="eastAsia"/>
@@ -1410,7 +1105,6 @@
         </w:rPr>
         <w:t>MyProcessor</w:t>
       </w:r>
-      <w:proofErr w:type="spellEnd"/>
       <w:r>
         <w:rPr>
           <w:rFonts w:ascii="微软雅黑" w:eastAsia="微软雅黑" w:hAnsi="微软雅黑" w:hint="eastAsia"/>
@@ -1472,16 +1166,16 @@
     <w:p>
       <w:pPr>
         <w:rPr>
-          <w:rFonts w:ascii="微软雅黑" w:eastAsia="微软雅黑" w:hAnsi="微软雅黑" w:hint="eastAsia"/>
-          <w:sz w:val="18"/>
-          <w:szCs w:val="18"/>
-        </w:rPr>
-      </w:pPr>
-    </w:p>
-    <w:p>
-      <w:pPr>
-        <w:rPr>
-          <w:rFonts w:ascii="微软雅黑" w:eastAsia="微软雅黑" w:hAnsi="微软雅黑" w:hint="eastAsia"/>
+          <w:rFonts w:ascii="微软雅黑" w:eastAsia="微软雅黑" w:hAnsi="微软雅黑"/>
+          <w:sz w:val="18"/>
+          <w:szCs w:val="18"/>
+        </w:rPr>
+      </w:pPr>
+    </w:p>
+    <w:p>
+      <w:pPr>
+        <w:rPr>
+          <w:rFonts w:ascii="微软雅黑" w:eastAsia="微软雅黑" w:hAnsi="微软雅黑"/>
           <w:sz w:val="18"/>
           <w:szCs w:val="18"/>
         </w:rPr>
@@ -1515,7 +1209,7 @@
     <w:p>
       <w:pPr>
         <w:rPr>
-          <w:rFonts w:ascii="微软雅黑" w:eastAsia="微软雅黑" w:hAnsi="微软雅黑" w:hint="eastAsia"/>
+          <w:rFonts w:ascii="微软雅黑" w:eastAsia="微软雅黑" w:hAnsi="微软雅黑"/>
           <w:sz w:val="18"/>
           <w:szCs w:val="18"/>
         </w:rPr>
@@ -1544,43 +1238,7 @@
           <w:sz w:val="18"/>
           <w:szCs w:val="18"/>
         </w:rPr>
-        <w:t>程序员</w:t>
-      </w:r>
-      <w:proofErr w:type="gramStart"/>
-      <w:r>
-        <w:rPr>
-          <w:rFonts w:ascii="微软雅黑" w:eastAsia="微软雅黑" w:hAnsi="微软雅黑"/>
-          <w:sz w:val="18"/>
-          <w:szCs w:val="18"/>
-        </w:rPr>
-        <w:t>不</w:t>
-      </w:r>
-      <w:proofErr w:type="gramEnd"/>
-      <w:r>
-        <w:rPr>
-          <w:rFonts w:ascii="微软雅黑" w:eastAsia="微软雅黑" w:hAnsi="微软雅黑"/>
-          <w:sz w:val="18"/>
-          <w:szCs w:val="18"/>
-        </w:rPr>
-        <w:t>信邪，写了一个类。看他</w:t>
-      </w:r>
-      <w:proofErr w:type="gramStart"/>
-      <w:r>
-        <w:rPr>
-          <w:rFonts w:ascii="微软雅黑" w:eastAsia="微软雅黑" w:hAnsi="微软雅黑"/>
-          <w:sz w:val="18"/>
-          <w:szCs w:val="18"/>
-        </w:rPr>
-        <w:t>编不过</w:t>
-      </w:r>
-      <w:proofErr w:type="gramEnd"/>
-      <w:r>
-        <w:rPr>
-          <w:rFonts w:ascii="微软雅黑" w:eastAsia="微软雅黑" w:hAnsi="微软雅黑"/>
-          <w:sz w:val="18"/>
-          <w:szCs w:val="18"/>
-        </w:rPr>
-        <w:t>了吧。当然，我们也可以不提示</w:t>
+        <w:t>程序员不信邪，写了一个类。看他编不过了吧。当然，我们也可以不提示</w:t>
       </w:r>
       <w:r>
         <w:rPr>
@@ -1701,7 +1359,7 @@
     <w:p>
       <w:pPr>
         <w:rPr>
-          <w:rFonts w:ascii="微软雅黑" w:eastAsia="微软雅黑" w:hAnsi="微软雅黑" w:hint="eastAsia"/>
+          <w:rFonts w:ascii="微软雅黑" w:eastAsia="微软雅黑" w:hAnsi="微软雅黑"/>
           <w:sz w:val="18"/>
           <w:szCs w:val="18"/>
         </w:rPr>
@@ -1891,54 +1549,18 @@
     <w:p>
       <w:pPr>
         <w:rPr>
-          <w:rFonts w:ascii="微软雅黑" w:eastAsia="微软雅黑" w:hAnsi="微软雅黑" w:hint="eastAsia"/>
-          <w:sz w:val="18"/>
-          <w:szCs w:val="18"/>
-        </w:rPr>
-      </w:pPr>
-      <w:r>
-        <w:rPr>
-          <w:rFonts w:ascii="微软雅黑" w:eastAsia="微软雅黑" w:hAnsi="微软雅黑" w:hint="eastAsia"/>
-          <w:sz w:val="18"/>
-          <w:szCs w:val="18"/>
-        </w:rPr>
-        <w:t>最后生成Jar包，更新。友情提示，更新Jar</w:t>
-      </w:r>
-      <w:proofErr w:type="gramStart"/>
-      <w:r>
-        <w:rPr>
-          <w:rFonts w:ascii="微软雅黑" w:eastAsia="微软雅黑" w:hAnsi="微软雅黑" w:hint="eastAsia"/>
-          <w:sz w:val="18"/>
-          <w:szCs w:val="18"/>
-        </w:rPr>
-        <w:t>包操作</w:t>
-      </w:r>
-      <w:proofErr w:type="gramEnd"/>
-      <w:r>
-        <w:rPr>
-          <w:rFonts w:ascii="微软雅黑" w:eastAsia="微软雅黑" w:hAnsi="微软雅黑" w:hint="eastAsia"/>
-          <w:sz w:val="18"/>
-          <w:szCs w:val="18"/>
-        </w:rPr>
-        <w:t>不要在Eclipse里面做，会报无法覆盖。请直接在操作系统下，把生成的Jar</w:t>
-      </w:r>
-      <w:proofErr w:type="gramStart"/>
-      <w:r>
-        <w:rPr>
-          <w:rFonts w:ascii="微软雅黑" w:eastAsia="微软雅黑" w:hAnsi="微软雅黑" w:hint="eastAsia"/>
-          <w:sz w:val="18"/>
-          <w:szCs w:val="18"/>
-        </w:rPr>
-        <w:t>包直接</w:t>
-      </w:r>
-      <w:proofErr w:type="gramEnd"/>
-      <w:r>
-        <w:rPr>
-          <w:rFonts w:ascii="微软雅黑" w:eastAsia="微软雅黑" w:hAnsi="微软雅黑" w:hint="eastAsia"/>
-          <w:sz w:val="18"/>
-          <w:szCs w:val="18"/>
-        </w:rPr>
-        <w:t>复制粘贴到相应工程目录下。之后刷新/Clean让工程重新编译即可。</w:t>
+          <w:rFonts w:ascii="微软雅黑" w:eastAsia="微软雅黑" w:hAnsi="微软雅黑"/>
+          <w:sz w:val="18"/>
+          <w:szCs w:val="18"/>
+        </w:rPr>
+      </w:pPr>
+      <w:r>
+        <w:rPr>
+          <w:rFonts w:ascii="微软雅黑" w:eastAsia="微软雅黑" w:hAnsi="微软雅黑" w:hint="eastAsia"/>
+          <w:sz w:val="18"/>
+          <w:szCs w:val="18"/>
+        </w:rPr>
+        <w:t>最后生成Jar包，更新。友情提示，更新Jar包操作不要在Eclipse里面做，会报无法覆盖。请直接在操作系统下，把生成的Jar包直接复制粘贴到相应工程目录下。之后刷新/Clean让工程重新编译即可。</w:t>
       </w:r>
       <w:r>
         <w:rPr>
@@ -2001,7 +1623,7 @@
     <w:p>
       <w:pPr>
         <w:rPr>
-          <w:rFonts w:ascii="微软雅黑" w:eastAsia="微软雅黑" w:hAnsi="微软雅黑" w:hint="eastAsia"/>
+          <w:rFonts w:ascii="微软雅黑" w:eastAsia="微软雅黑" w:hAnsi="微软雅黑"/>
           <w:sz w:val="18"/>
           <w:szCs w:val="18"/>
         </w:rPr>
@@ -2154,41 +1776,13 @@
         <w:tab/>
         <w:t>STEP 6.注解处理器中如何Debug。APT处理时在正常编译前执行的，所以我们没法像普通程序一样在Log里面看到错误和打印。如果需要加打印，建议使用上面介绍的</w:t>
       </w:r>
-      <w:proofErr w:type="spellStart"/>
-      <w:r>
-        <w:rPr>
-          <w:rFonts w:ascii="微软雅黑" w:eastAsia="微软雅黑" w:hAnsi="微软雅黑" w:hint="eastAsia"/>
-          <w:sz w:val="18"/>
-          <w:szCs w:val="18"/>
-        </w:rPr>
-        <w:t>printMessage</w:t>
-      </w:r>
-      <w:proofErr w:type="spellEnd"/>
-      <w:r>
-        <w:rPr>
-          <w:rFonts w:ascii="微软雅黑" w:eastAsia="微软雅黑" w:hAnsi="微软雅黑" w:hint="eastAsia"/>
-          <w:sz w:val="18"/>
-          <w:szCs w:val="18"/>
-        </w:rPr>
-        <w:t>方法，直接把要加的打印显示在相关</w:t>
-      </w:r>
-      <w:proofErr w:type="spellStart"/>
-      <w:r>
-        <w:rPr>
-          <w:rFonts w:ascii="微软雅黑" w:eastAsia="微软雅黑" w:hAnsi="微软雅黑" w:hint="eastAsia"/>
-          <w:sz w:val="18"/>
-          <w:szCs w:val="18"/>
-        </w:rPr>
-        <w:t>Elment</w:t>
-      </w:r>
-      <w:proofErr w:type="spellEnd"/>
-      <w:r>
-        <w:rPr>
-          <w:rFonts w:ascii="微软雅黑" w:eastAsia="微软雅黑" w:hAnsi="微软雅黑" w:hint="eastAsia"/>
-          <w:sz w:val="18"/>
-          <w:szCs w:val="18"/>
-        </w:rPr>
-        <w:t>上，也很直观。</w:t>
+      <w:r>
+        <w:rPr>
+          <w:rFonts w:ascii="微软雅黑" w:eastAsia="微软雅黑" w:hAnsi="微软雅黑" w:hint="eastAsia"/>
+          <w:sz w:val="18"/>
+          <w:szCs w:val="18"/>
+        </w:rPr>
+        <w:t>printMessage方法，直接把要加的打印显示在相关Elment上，也很直观。</w:t>
       </w:r>
       <w:r>
         <w:rPr>
@@ -2210,7 +1804,7 @@
     <w:p>
       <w:pPr>
         <w:rPr>
-          <w:rFonts w:ascii="微软雅黑" w:eastAsia="微软雅黑" w:hAnsi="微软雅黑" w:hint="eastAsia"/>
+          <w:rFonts w:ascii="微软雅黑" w:eastAsia="微软雅黑" w:hAnsi="微软雅黑"/>
           <w:sz w:val="18"/>
           <w:szCs w:val="18"/>
         </w:rPr>
@@ -2227,13 +1821,22 @@
       </w:pPr>
       <w:r>
         <w:rPr>
-          <w:rFonts w:ascii="微软雅黑" w:eastAsia="微软雅黑" w:hAnsi="微软雅黑"/>
+          <w:rFonts w:ascii="微软雅黑" w:eastAsia="微软雅黑" w:hAnsi="微软雅黑" w:hint="eastAsia"/>
           <w:b/>
           <w:sz w:val="18"/>
           <w:szCs w:val="18"/>
         </w:rPr>
         <w:lastRenderedPageBreak/>
-        <w:t>四、APT工程示例</w:t>
+        <w:t>四、Android</w:t>
+      </w:r>
+      <w:r>
+        <w:rPr>
+          <w:rFonts w:ascii="微软雅黑" w:eastAsia="微软雅黑" w:hAnsi="微软雅黑"/>
+          <w:b/>
+          <w:sz w:val="18"/>
+          <w:szCs w:val="18"/>
+        </w:rPr>
+        <w:t xml:space="preserve"> Studio使用APT</w:t>
       </w:r>
     </w:p>
     <w:p>
@@ -2251,6 +1854,559 @@
           <w:szCs w:val="18"/>
         </w:rPr>
         <w:tab/>
+        <w:t>很多同学使用</w:t>
+      </w:r>
+      <w:r>
+        <w:rPr>
+          <w:rFonts w:ascii="微软雅黑" w:eastAsia="微软雅黑" w:hAnsi="微软雅黑" w:hint="eastAsia"/>
+          <w:sz w:val="18"/>
+          <w:szCs w:val="18"/>
+        </w:rPr>
+        <w:t>Android Studio，Gradle编译工程，介绍下如何配置才能让APT在Android</w:t>
+      </w:r>
+      <w:r>
+        <w:rPr>
+          <w:rFonts w:ascii="微软雅黑" w:eastAsia="微软雅黑" w:hAnsi="微软雅黑"/>
+          <w:sz w:val="18"/>
+          <w:szCs w:val="18"/>
+        </w:rPr>
+        <w:t xml:space="preserve"> Studio环境下正确运行。</w:t>
+      </w:r>
+    </w:p>
+    <w:p>
+      <w:pPr>
+        <w:rPr>
+          <w:rFonts w:ascii="微软雅黑" w:eastAsia="微软雅黑" w:hAnsi="微软雅黑"/>
+          <w:sz w:val="18"/>
+          <w:szCs w:val="18"/>
+        </w:rPr>
+      </w:pPr>
+      <w:r>
+        <w:rPr>
+          <w:rFonts w:ascii="微软雅黑" w:eastAsia="微软雅黑" w:hAnsi="微软雅黑"/>
+          <w:sz w:val="18"/>
+          <w:szCs w:val="18"/>
+        </w:rPr>
+        <w:tab/>
+        <w:t>STEP 1.</w:t>
+      </w:r>
+      <w:r>
+        <w:rPr>
+          <w:rFonts w:hint="eastAsia"/>
+        </w:rPr>
+        <w:t xml:space="preserve"> </w:t>
+      </w:r>
+      <w:r>
+        <w:rPr>
+          <w:rFonts w:ascii="微软雅黑" w:eastAsia="微软雅黑" w:hAnsi="微软雅黑" w:hint="eastAsia"/>
+          <w:sz w:val="18"/>
+          <w:szCs w:val="18"/>
+        </w:rPr>
+        <w:t>明确Android Studio里面有两个build.gradle。一个是Module(=Eclipse的project)，一个是Project(=Eclipse的workspace)</w:t>
+      </w:r>
+    </w:p>
+    <w:p>
+      <w:pPr>
+        <w:rPr>
+          <w:rFonts w:ascii="微软雅黑" w:eastAsia="微软雅黑" w:hAnsi="微软雅黑" w:hint="eastAsia"/>
+          <w:sz w:val="18"/>
+          <w:szCs w:val="18"/>
+        </w:rPr>
+      </w:pPr>
+      <w:r>
+        <w:rPr>
+          <w:rFonts w:ascii="微软雅黑" w:eastAsia="微软雅黑" w:hAnsi="微软雅黑"/>
+          <w:sz w:val="18"/>
+          <w:szCs w:val="18"/>
+        </w:rPr>
+        <w:tab/>
+        <w:t>STEP 2.</w:t>
+      </w:r>
+      <w:r>
+        <w:rPr>
+          <w:rFonts w:hint="eastAsia"/>
+        </w:rPr>
+        <w:t xml:space="preserve"> </w:t>
+      </w:r>
+      <w:r>
+        <w:rPr>
+          <w:rFonts w:ascii="微软雅黑" w:eastAsia="微软雅黑" w:hAnsi="微软雅黑" w:hint="eastAsia"/>
+          <w:sz w:val="18"/>
+          <w:szCs w:val="18"/>
+        </w:rPr>
+        <w:tab/>
+        <w:t>STEP 2：打开Android Studio里Project的build.gradle，加入下面几行：</w:t>
+      </w:r>
+    </w:p>
+    <w:p>
+      <w:pPr>
+        <w:rPr>
+          <w:rFonts w:ascii="微软雅黑" w:eastAsia="微软雅黑" w:hAnsi="微软雅黑"/>
+          <w:sz w:val="18"/>
+          <w:szCs w:val="18"/>
+        </w:rPr>
+      </w:pPr>
+      <w:r>
+        <w:rPr>
+          <w:rFonts w:ascii="微软雅黑" w:eastAsia="微软雅黑" w:hAnsi="微软雅黑"/>
+          <w:sz w:val="18"/>
+          <w:szCs w:val="18"/>
+        </w:rPr>
+        <w:tab/>
+        <w:t>classpath 'com.neenbedankt.gradle.plugins:android-apt:1.+'</w:t>
+      </w:r>
+    </w:p>
+    <w:p>
+      <w:pPr>
+        <w:autoSpaceDE w:val="0"/>
+        <w:autoSpaceDN w:val="0"/>
+        <w:adjustRightInd w:val="0"/>
+        <w:jc w:val="left"/>
+        <w:rPr>
+          <w:rFonts w:ascii="宋体" w:eastAsia="宋体"/>
+          <w:kern w:val="0"/>
+          <w:sz w:val="24"/>
+          <w:szCs w:val="24"/>
+        </w:rPr>
+      </w:pPr>
+      <w:r>
+        <w:rPr>
+          <w:rFonts w:ascii="宋体" w:eastAsia="宋体" w:cs="宋体" w:hint="eastAsia"/>
+          <w:noProof/>
+          <w:color w:val="000000"/>
+          <w:kern w:val="0"/>
+          <w:sz w:val="20"/>
+          <w:szCs w:val="20"/>
+        </w:rPr>
+        <w:drawing>
+          <wp:inline distT="0" distB="0" distL="0" distR="0" wp14:anchorId="427CFFEC" wp14:editId="5072C67E">
+            <wp:extent cx="5274310" cy="1259065"/>
+            <wp:effectExtent l="0" t="0" r="2540" b="0"/>
+            <wp:docPr id="22" name="图片 22"/>
+            <wp:cNvGraphicFramePr>
+              <a:graphicFrameLocks xmlns:a="http://schemas.openxmlformats.org/drawingml/2006/main" noChangeAspect="1"/>
+            </wp:cNvGraphicFramePr>
+            <a:graphic xmlns:a="http://schemas.openxmlformats.org/drawingml/2006/main">
+              <a:graphicData uri="http://schemas.openxmlformats.org/drawingml/2006/picture">
+                <pic:pic xmlns:pic="http://schemas.openxmlformats.org/drawingml/2006/picture">
+                  <pic:nvPicPr>
+                    <pic:cNvPr id="0" name="Picture 21"/>
+                    <pic:cNvPicPr>
+                      <a:picLocks noChangeAspect="1" noChangeArrowheads="1"/>
+                    </pic:cNvPicPr>
+                  </pic:nvPicPr>
+                  <pic:blipFill>
+                    <a:blip r:embed="rId18">
+                      <a:extLst>
+                        <a:ext uri="{28A0092B-C50C-407E-A947-70E740481C1C}">
+                          <a14:useLocalDpi xmlns:a14="http://schemas.microsoft.com/office/drawing/2010/main" val="0"/>
+                        </a:ext>
+                      </a:extLst>
+                    </a:blip>
+                    <a:srcRect/>
+                    <a:stretch>
+                      <a:fillRect/>
+                    </a:stretch>
+                  </pic:blipFill>
+                  <pic:spPr bwMode="auto">
+                    <a:xfrm>
+                      <a:off x="0" y="0"/>
+                      <a:ext cx="5274310" cy="1259065"/>
+                    </a:xfrm>
+                    <a:prstGeom prst="rect">
+                      <a:avLst/>
+                    </a:prstGeom>
+                    <a:noFill/>
+                    <a:ln>
+                      <a:noFill/>
+                    </a:ln>
+                  </pic:spPr>
+                </pic:pic>
+              </a:graphicData>
+            </a:graphic>
+          </wp:inline>
+        </w:drawing>
+      </w:r>
+    </w:p>
+    <w:p>
+      <w:pPr>
+        <w:rPr>
+          <w:rFonts w:ascii="微软雅黑" w:eastAsia="微软雅黑" w:hAnsi="微软雅黑"/>
+          <w:sz w:val="18"/>
+          <w:szCs w:val="18"/>
+        </w:rPr>
+      </w:pPr>
+      <w:r>
+        <w:rPr>
+          <w:rFonts w:ascii="微软雅黑" w:eastAsia="微软雅黑" w:hAnsi="微软雅黑"/>
+          <w:sz w:val="18"/>
+          <w:szCs w:val="18"/>
+        </w:rPr>
+        <w:tab/>
+        <w:t>STEP 3.</w:t>
+      </w:r>
+      <w:r>
+        <w:rPr>
+          <w:rFonts w:hint="eastAsia"/>
+        </w:rPr>
+        <w:t xml:space="preserve"> </w:t>
+      </w:r>
+      <w:r>
+        <w:rPr>
+          <w:rFonts w:ascii="微软雅黑" w:eastAsia="微软雅黑" w:hAnsi="微软雅黑" w:hint="eastAsia"/>
+          <w:sz w:val="18"/>
+          <w:szCs w:val="18"/>
+        </w:rPr>
+        <w:t>打开Module的build.grade，加入你要使用的带APT注解处理器的jar包：</w:t>
+      </w:r>
+    </w:p>
+    <w:p>
+      <w:pPr>
+        <w:rPr>
+          <w:rFonts w:ascii="微软雅黑" w:eastAsia="微软雅黑" w:hAnsi="微软雅黑"/>
+          <w:sz w:val="18"/>
+          <w:szCs w:val="18"/>
+        </w:rPr>
+      </w:pPr>
+      <w:r>
+        <w:rPr>
+          <w:rFonts w:ascii="微软雅黑" w:eastAsia="微软雅黑" w:hAnsi="微软雅黑"/>
+          <w:sz w:val="18"/>
+          <w:szCs w:val="18"/>
+        </w:rPr>
+        <w:tab/>
+      </w:r>
+      <w:r>
+        <w:rPr>
+          <w:rFonts w:ascii="微软雅黑" w:eastAsia="微软雅黑" w:hAnsi="微软雅黑" w:hint="eastAsia"/>
+          <w:sz w:val="18"/>
+          <w:szCs w:val="18"/>
+        </w:rPr>
+        <w:t>a).文件开头加上依赖 apply plugin: 'android-apt'</w:t>
+      </w:r>
+    </w:p>
+    <w:p>
+      <w:pPr>
+        <w:rPr>
+          <w:rFonts w:ascii="微软雅黑" w:eastAsia="微软雅黑" w:hAnsi="微软雅黑"/>
+          <w:sz w:val="18"/>
+          <w:szCs w:val="18"/>
+        </w:rPr>
+      </w:pPr>
+      <w:r>
+        <w:rPr>
+          <w:rFonts w:ascii="宋体" w:eastAsia="宋体" w:cs="宋体" w:hint="eastAsia"/>
+          <w:noProof/>
+          <w:color w:val="000000"/>
+          <w:kern w:val="0"/>
+          <w:sz w:val="20"/>
+          <w:szCs w:val="20"/>
+        </w:rPr>
+        <w:drawing>
+          <wp:inline distT="0" distB="0" distL="0" distR="0" wp14:anchorId="676D7EF6" wp14:editId="6EAC940F">
+            <wp:extent cx="3913505" cy="534035"/>
+            <wp:effectExtent l="0" t="0" r="0" b="0"/>
+            <wp:docPr id="23" name="图片 23"/>
+            <wp:cNvGraphicFramePr>
+              <a:graphicFrameLocks xmlns:a="http://schemas.openxmlformats.org/drawingml/2006/main" noChangeAspect="1"/>
+            </wp:cNvGraphicFramePr>
+            <a:graphic xmlns:a="http://schemas.openxmlformats.org/drawingml/2006/main">
+              <a:graphicData uri="http://schemas.openxmlformats.org/drawingml/2006/picture">
+                <pic:pic xmlns:pic="http://schemas.openxmlformats.org/drawingml/2006/picture">
+                  <pic:nvPicPr>
+                    <pic:cNvPr id="0" name="Picture 22"/>
+                    <pic:cNvPicPr>
+                      <a:picLocks noChangeAspect="1" noChangeArrowheads="1"/>
+                    </pic:cNvPicPr>
+                  </pic:nvPicPr>
+                  <pic:blipFill>
+                    <a:blip r:embed="rId19">
+                      <a:extLst>
+                        <a:ext uri="{28A0092B-C50C-407E-A947-70E740481C1C}">
+                          <a14:useLocalDpi xmlns:a14="http://schemas.microsoft.com/office/drawing/2010/main" val="0"/>
+                        </a:ext>
+                      </a:extLst>
+                    </a:blip>
+                    <a:srcRect/>
+                    <a:stretch>
+                      <a:fillRect/>
+                    </a:stretch>
+                  </pic:blipFill>
+                  <pic:spPr bwMode="auto">
+                    <a:xfrm>
+                      <a:off x="0" y="0"/>
+                      <a:ext cx="3913505" cy="534035"/>
+                    </a:xfrm>
+                    <a:prstGeom prst="rect">
+                      <a:avLst/>
+                    </a:prstGeom>
+                    <a:noFill/>
+                    <a:ln>
+                      <a:noFill/>
+                    </a:ln>
+                  </pic:spPr>
+                </pic:pic>
+              </a:graphicData>
+            </a:graphic>
+          </wp:inline>
+        </w:drawing>
+      </w:r>
+    </w:p>
+    <w:p>
+      <w:pPr>
+        <w:rPr>
+          <w:rFonts w:ascii="微软雅黑" w:eastAsia="微软雅黑" w:hAnsi="微软雅黑"/>
+          <w:sz w:val="18"/>
+          <w:szCs w:val="18"/>
+        </w:rPr>
+      </w:pPr>
+      <w:r>
+        <w:rPr>
+          <w:rFonts w:ascii="微软雅黑" w:eastAsia="微软雅黑" w:hAnsi="微软雅黑"/>
+          <w:sz w:val="18"/>
+          <w:szCs w:val="18"/>
+        </w:rPr>
+        <w:tab/>
+      </w:r>
+      <w:r>
+        <w:rPr>
+          <w:rFonts w:ascii="微软雅黑" w:eastAsia="微软雅黑" w:hAnsi="微软雅黑" w:hint="eastAsia"/>
+          <w:sz w:val="18"/>
+          <w:szCs w:val="18"/>
+        </w:rPr>
+        <w:t>b).加入jar包，举例SimpleDAO.jar</w:t>
+      </w:r>
+    </w:p>
+    <w:p>
+      <w:pPr>
+        <w:rPr>
+          <w:rFonts w:ascii="微软雅黑" w:eastAsia="微软雅黑" w:hAnsi="微软雅黑" w:hint="eastAsia"/>
+          <w:sz w:val="18"/>
+          <w:szCs w:val="18"/>
+        </w:rPr>
+      </w:pPr>
+      <w:r>
+        <w:rPr>
+          <w:rFonts w:ascii="宋体" w:eastAsia="宋体" w:cs="宋体" w:hint="eastAsia"/>
+          <w:noProof/>
+          <w:color w:val="000000"/>
+          <w:kern w:val="0"/>
+          <w:sz w:val="20"/>
+          <w:szCs w:val="20"/>
+        </w:rPr>
+        <w:drawing>
+          <wp:inline distT="0" distB="0" distL="0" distR="0" wp14:anchorId="5DFA836C" wp14:editId="6E90BB45">
+            <wp:extent cx="3979545" cy="914400"/>
+            <wp:effectExtent l="0" t="0" r="1905" b="0"/>
+            <wp:docPr id="24" name="图片 24"/>
+            <wp:cNvGraphicFramePr>
+              <a:graphicFrameLocks xmlns:a="http://schemas.openxmlformats.org/drawingml/2006/main" noChangeAspect="1"/>
+            </wp:cNvGraphicFramePr>
+            <a:graphic xmlns:a="http://schemas.openxmlformats.org/drawingml/2006/main">
+              <a:graphicData uri="http://schemas.openxmlformats.org/drawingml/2006/picture">
+                <pic:pic xmlns:pic="http://schemas.openxmlformats.org/drawingml/2006/picture">
+                  <pic:nvPicPr>
+                    <pic:cNvPr id="0" name="Picture 23"/>
+                    <pic:cNvPicPr>
+                      <a:picLocks noChangeAspect="1" noChangeArrowheads="1"/>
+                    </pic:cNvPicPr>
+                  </pic:nvPicPr>
+                  <pic:blipFill>
+                    <a:blip r:embed="rId20">
+                      <a:extLst>
+                        <a:ext uri="{28A0092B-C50C-407E-A947-70E740481C1C}">
+                          <a14:useLocalDpi xmlns:a14="http://schemas.microsoft.com/office/drawing/2010/main" val="0"/>
+                        </a:ext>
+                      </a:extLst>
+                    </a:blip>
+                    <a:srcRect/>
+                    <a:stretch>
+                      <a:fillRect/>
+                    </a:stretch>
+                  </pic:blipFill>
+                  <pic:spPr bwMode="auto">
+                    <a:xfrm>
+                      <a:off x="0" y="0"/>
+                      <a:ext cx="3979545" cy="914400"/>
+                    </a:xfrm>
+                    <a:prstGeom prst="rect">
+                      <a:avLst/>
+                    </a:prstGeom>
+                    <a:noFill/>
+                    <a:ln>
+                      <a:noFill/>
+                    </a:ln>
+                  </pic:spPr>
+                </pic:pic>
+              </a:graphicData>
+            </a:graphic>
+          </wp:inline>
+        </w:drawing>
+      </w:r>
+    </w:p>
+    <w:p>
+      <w:pPr>
+        <w:rPr>
+          <w:rFonts w:ascii="微软雅黑" w:eastAsia="微软雅黑" w:hAnsi="微软雅黑"/>
+          <w:sz w:val="18"/>
+          <w:szCs w:val="18"/>
+        </w:rPr>
+      </w:pPr>
+      <w:r>
+        <w:rPr>
+          <w:rFonts w:ascii="微软雅黑" w:eastAsia="微软雅黑" w:hAnsi="微软雅黑"/>
+          <w:sz w:val="18"/>
+          <w:szCs w:val="18"/>
+        </w:rPr>
+        <w:tab/>
+        <w:t>STEP 4.</w:t>
+      </w:r>
+      <w:r>
+        <w:rPr>
+          <w:rFonts w:hint="eastAsia"/>
+        </w:rPr>
+        <w:t xml:space="preserve"> </w:t>
+      </w:r>
+      <w:r>
+        <w:rPr>
+          <w:rFonts w:ascii="微软雅黑" w:eastAsia="微软雅黑" w:hAnsi="微软雅黑" w:hint="eastAsia"/>
+          <w:sz w:val="18"/>
+          <w:szCs w:val="18"/>
+        </w:rPr>
+        <w:t>编译一下，应该可以看到成功，然后注解处理器自动生成的代码在build/generated/source/apt/目录下</w:t>
+      </w:r>
+    </w:p>
+    <w:p>
+      <w:pPr>
+        <w:rPr>
+          <w:rFonts w:ascii="微软雅黑" w:eastAsia="微软雅黑" w:hAnsi="微软雅黑"/>
+          <w:sz w:val="18"/>
+          <w:szCs w:val="18"/>
+        </w:rPr>
+      </w:pPr>
+      <w:r>
+        <w:rPr>
+          <w:rFonts w:ascii="宋体" w:eastAsia="宋体" w:cs="宋体" w:hint="eastAsia"/>
+          <w:noProof/>
+          <w:color w:val="000000"/>
+          <w:kern w:val="0"/>
+          <w:sz w:val="20"/>
+          <w:szCs w:val="20"/>
+        </w:rPr>
+        <w:drawing>
+          <wp:inline distT="0" distB="0" distL="0" distR="0" wp14:anchorId="6E2A8CFA" wp14:editId="716F4CA7">
+            <wp:extent cx="3160395" cy="2911475"/>
+            <wp:effectExtent l="0" t="0" r="1905" b="3175"/>
+            <wp:docPr id="19" name="图片 19"/>
+            <wp:cNvGraphicFramePr>
+              <a:graphicFrameLocks xmlns:a="http://schemas.openxmlformats.org/drawingml/2006/main" noChangeAspect="1"/>
+            </wp:cNvGraphicFramePr>
+            <a:graphic xmlns:a="http://schemas.openxmlformats.org/drawingml/2006/main">
+              <a:graphicData uri="http://schemas.openxmlformats.org/drawingml/2006/picture">
+                <pic:pic xmlns:pic="http://schemas.openxmlformats.org/drawingml/2006/picture">
+                  <pic:nvPicPr>
+                    <pic:cNvPr id="0" name="Picture 24"/>
+                    <pic:cNvPicPr>
+                      <a:picLocks noChangeAspect="1" noChangeArrowheads="1"/>
+                    </pic:cNvPicPr>
+                  </pic:nvPicPr>
+                  <pic:blipFill>
+                    <a:blip r:embed="rId21">
+                      <a:extLst>
+                        <a:ext uri="{28A0092B-C50C-407E-A947-70E740481C1C}">
+                          <a14:useLocalDpi xmlns:a14="http://schemas.microsoft.com/office/drawing/2010/main" val="0"/>
+                        </a:ext>
+                      </a:extLst>
+                    </a:blip>
+                    <a:srcRect/>
+                    <a:stretch>
+                      <a:fillRect/>
+                    </a:stretch>
+                  </pic:blipFill>
+                  <pic:spPr bwMode="auto">
+                    <a:xfrm>
+                      <a:off x="0" y="0"/>
+                      <a:ext cx="3160395" cy="2911475"/>
+                    </a:xfrm>
+                    <a:prstGeom prst="rect">
+                      <a:avLst/>
+                    </a:prstGeom>
+                    <a:noFill/>
+                    <a:ln>
+                      <a:noFill/>
+                    </a:ln>
+                  </pic:spPr>
+                </pic:pic>
+              </a:graphicData>
+            </a:graphic>
+          </wp:inline>
+        </w:drawing>
+      </w:r>
+    </w:p>
+    <w:p>
+      <w:pPr>
+        <w:rPr>
+          <w:rFonts w:ascii="微软雅黑" w:eastAsia="微软雅黑" w:hAnsi="微软雅黑"/>
+          <w:sz w:val="18"/>
+          <w:szCs w:val="18"/>
+        </w:rPr>
+      </w:pPr>
+    </w:p>
+    <w:p>
+      <w:pPr>
+        <w:rPr>
+          <w:rFonts w:ascii="微软雅黑" w:eastAsia="微软雅黑" w:hAnsi="微软雅黑" w:hint="eastAsia"/>
+          <w:sz w:val="18"/>
+          <w:szCs w:val="18"/>
+        </w:rPr>
+      </w:pPr>
+      <w:bookmarkStart w:id="0" w:name="_GoBack"/>
+      <w:bookmarkEnd w:id="0"/>
+    </w:p>
+    <w:p>
+      <w:pPr>
+        <w:rPr>
+          <w:rFonts w:ascii="微软雅黑" w:eastAsia="微软雅黑" w:hAnsi="微软雅黑"/>
+          <w:b/>
+          <w:sz w:val="18"/>
+          <w:szCs w:val="18"/>
+        </w:rPr>
+      </w:pPr>
+      <w:r>
+        <w:rPr>
+          <w:rFonts w:ascii="微软雅黑" w:eastAsia="微软雅黑" w:hAnsi="微软雅黑"/>
+          <w:b/>
+          <w:sz w:val="18"/>
+          <w:szCs w:val="18"/>
+        </w:rPr>
+        <w:lastRenderedPageBreak/>
+        <w:t>五</w:t>
+      </w:r>
+      <w:r>
+        <w:rPr>
+          <w:rFonts w:ascii="微软雅黑" w:eastAsia="微软雅黑" w:hAnsi="微软雅黑"/>
+          <w:b/>
+          <w:sz w:val="18"/>
+          <w:szCs w:val="18"/>
+        </w:rPr>
+        <w:t>、APT工程示例</w:t>
+      </w:r>
+    </w:p>
+    <w:p>
+      <w:pPr>
+        <w:rPr>
+          <w:rFonts w:ascii="微软雅黑" w:eastAsia="微软雅黑" w:hAnsi="微软雅黑"/>
+          <w:sz w:val="18"/>
+          <w:szCs w:val="18"/>
+        </w:rPr>
+      </w:pPr>
+      <w:r>
+        <w:rPr>
+          <w:rFonts w:ascii="微软雅黑" w:eastAsia="微软雅黑" w:hAnsi="微软雅黑"/>
+          <w:sz w:val="18"/>
+          <w:szCs w:val="18"/>
+        </w:rPr>
+        <w:tab/>
       </w:r>
       <w:r>
         <w:rPr>
@@ -2276,32 +2432,13 @@
         </w:rPr>
         <w:t>参考了世面上比较流行的一些ORM框架，比如</w:t>
       </w:r>
-      <w:proofErr w:type="spellStart"/>
-      <w:r>
-        <w:rPr>
-          <w:rFonts w:ascii="微软雅黑" w:eastAsia="微软雅黑" w:hAnsi="微软雅黑" w:hint="eastAsia"/>
-          <w:sz w:val="18"/>
-          <w:szCs w:val="18"/>
-        </w:rPr>
-        <w:t>AFinal</w:t>
-      </w:r>
-      <w:proofErr w:type="spellEnd"/>
-      <w:r>
-        <w:rPr>
-          <w:rFonts w:ascii="微软雅黑" w:eastAsia="微软雅黑" w:hAnsi="微软雅黑" w:hint="eastAsia"/>
-          <w:sz w:val="18"/>
-          <w:szCs w:val="18"/>
-        </w:rPr>
-        <w:t>，</w:t>
-      </w:r>
-      <w:proofErr w:type="spellStart"/>
-      <w:r>
-        <w:rPr>
-          <w:rFonts w:ascii="微软雅黑" w:eastAsia="微软雅黑" w:hAnsi="微软雅黑" w:hint="eastAsia"/>
-          <w:sz w:val="18"/>
-          <w:szCs w:val="18"/>
-        </w:rPr>
-        <w:t>xUtil</w:t>
+      <w:r>
+        <w:rPr>
+          <w:rFonts w:ascii="微软雅黑" w:eastAsia="微软雅黑" w:hAnsi="微软雅黑" w:hint="eastAsia"/>
+          <w:sz w:val="18"/>
+          <w:szCs w:val="18"/>
+        </w:rPr>
+        <w:t>AFinal，xUtil</w:t>
       </w:r>
       <w:r>
         <w:rPr>
@@ -2311,40 +2448,21 @@
         </w:rPr>
         <w:t>s</w:t>
       </w:r>
-      <w:proofErr w:type="spellEnd"/>
-      <w:r>
-        <w:rPr>
-          <w:rFonts w:ascii="微软雅黑" w:eastAsia="微软雅黑" w:hAnsi="微软雅黑" w:hint="eastAsia"/>
-          <w:sz w:val="18"/>
-          <w:szCs w:val="18"/>
-        </w:rPr>
-        <w:t>，</w:t>
-      </w:r>
-      <w:proofErr w:type="spellStart"/>
-      <w:r>
-        <w:rPr>
-          <w:rFonts w:ascii="微软雅黑" w:eastAsia="微软雅黑" w:hAnsi="微软雅黑" w:hint="eastAsia"/>
-          <w:sz w:val="18"/>
-          <w:szCs w:val="18"/>
-        </w:rPr>
-        <w:t>DBEx</w:t>
-      </w:r>
-      <w:r>
-        <w:rPr>
-          <w:rFonts w:ascii="微软雅黑" w:eastAsia="微软雅黑" w:hAnsi="微软雅黑"/>
-          <w:sz w:val="18"/>
-          <w:szCs w:val="18"/>
-        </w:rPr>
-        <w:t>ecutor</w:t>
-      </w:r>
-      <w:proofErr w:type="spellEnd"/>
-      <w:r>
-        <w:rPr>
-          <w:rFonts w:ascii="微软雅黑" w:eastAsia="微软雅黑" w:hAnsi="微软雅黑"/>
-          <w:sz w:val="18"/>
-          <w:szCs w:val="18"/>
-        </w:rPr>
-        <w:t>等等。我们框架的优势就在于使用了APT技术，而其余框架使用运行时反射。众所周知反射是需要额外时间的，会导致效率变低。</w:t>
+      <w:r>
+        <w:rPr>
+          <w:rFonts w:ascii="微软雅黑" w:eastAsia="微软雅黑" w:hAnsi="微软雅黑" w:hint="eastAsia"/>
+          <w:sz w:val="18"/>
+          <w:szCs w:val="18"/>
+        </w:rPr>
+        <w:t>，DBEx</w:t>
+      </w:r>
+      <w:r>
+        <w:rPr>
+          <w:rFonts w:ascii="微软雅黑" w:eastAsia="微软雅黑" w:hAnsi="微软雅黑"/>
+          <w:sz w:val="18"/>
+          <w:szCs w:val="18"/>
+        </w:rPr>
+        <w:t>ecutor等等。我们框架的优势就在于使用了APT技术，而其余框架使用运行时反射。众所周知反射是需要额外时间的，会导致效率变低。</w:t>
       </w:r>
       <w:r>
         <w:rPr>
@@ -2376,43 +2494,7 @@
           <w:sz w:val="18"/>
           <w:szCs w:val="18"/>
         </w:rPr>
-        <w:t>就不吹了。此框架目前在我们自己的应用，如全网搜索、</w:t>
-      </w:r>
-      <w:proofErr w:type="spellStart"/>
-      <w:r>
-        <w:rPr>
-          <w:rFonts w:ascii="微软雅黑" w:eastAsia="微软雅黑" w:hAnsi="微软雅黑" w:hint="eastAsia"/>
-          <w:sz w:val="18"/>
-          <w:szCs w:val="18"/>
-        </w:rPr>
-        <w:t>EPGServer</w:t>
-      </w:r>
-      <w:proofErr w:type="spellEnd"/>
-      <w:r>
-        <w:rPr>
-          <w:rFonts w:ascii="微软雅黑" w:eastAsia="微软雅黑" w:hAnsi="微软雅黑" w:hint="eastAsia"/>
-          <w:sz w:val="18"/>
-          <w:szCs w:val="18"/>
-        </w:rPr>
-        <w:t>、</w:t>
-      </w:r>
-      <w:proofErr w:type="gramStart"/>
-      <w:r>
-        <w:rPr>
-          <w:rFonts w:ascii="微软雅黑" w:eastAsia="微软雅黑" w:hAnsi="微软雅黑" w:hint="eastAsia"/>
-          <w:sz w:val="18"/>
-          <w:szCs w:val="18"/>
-        </w:rPr>
-        <w:t>呼吧</w:t>
-      </w:r>
-      <w:proofErr w:type="gramEnd"/>
-      <w:r>
-        <w:rPr>
-          <w:rFonts w:ascii="微软雅黑" w:eastAsia="微软雅黑" w:hAnsi="微软雅黑" w:hint="eastAsia"/>
-          <w:sz w:val="18"/>
-          <w:szCs w:val="18"/>
-        </w:rPr>
-        <w:t>3.0等应用中都有所使用。</w:t>
+        <w:t>就不吹了。此框架目前在我们自己的应用，如全网搜索、EPGServer、呼吧3.0等应用中都有所使用。</w:t>
       </w:r>
       <w:r>
         <w:rPr>
@@ -2422,7 +2504,6 @@
         </w:rPr>
         <w:t>欢迎大家围观使用吐槽。</w:t>
       </w:r>
-      <w:proofErr w:type="spellStart"/>
       <w:r>
         <w:rPr>
           <w:rFonts w:ascii="微软雅黑" w:eastAsia="微软雅黑" w:hAnsi="微软雅黑" w:hint="eastAsia"/>
@@ -2437,79 +2518,24 @@
           <w:sz w:val="18"/>
           <w:szCs w:val="18"/>
         </w:rPr>
-        <w:t>ithub</w:t>
-      </w:r>
-      <w:proofErr w:type="spellEnd"/>
-      <w:r>
-        <w:rPr>
-          <w:rFonts w:ascii="微软雅黑" w:eastAsia="微软雅黑" w:hAnsi="微软雅黑"/>
-          <w:sz w:val="18"/>
-          <w:szCs w:val="18"/>
-        </w:rPr>
-        <w:t>地址：</w:t>
-      </w:r>
-      <w:r>
-        <w:rPr>
-          <w:rFonts w:ascii="微软雅黑" w:eastAsia="微软雅黑" w:hAnsi="微软雅黑"/>
-          <w:sz w:val="18"/>
-          <w:szCs w:val="18"/>
-        </w:rPr>
-        <w:fldChar w:fldCharType="begin"/>
-      </w:r>
-      <w:r>
-        <w:rPr>
-          <w:rFonts w:ascii="微软雅黑" w:eastAsia="微软雅黑" w:hAnsi="微软雅黑"/>
-          <w:sz w:val="18"/>
-          <w:szCs w:val="18"/>
-        </w:rPr>
-        <w:instrText xml:space="preserve"> HYPERLINK "</w:instrText>
-      </w:r>
-      <w:r>
-        <w:rPr>
-          <w:rFonts w:ascii="微软雅黑" w:eastAsia="微软雅黑" w:hAnsi="微软雅黑"/>
-          <w:sz w:val="18"/>
-          <w:szCs w:val="18"/>
-        </w:rPr>
-        <w:instrText>https://github.com/zxfrdas/SimpleDAO</w:instrText>
-      </w:r>
-      <w:r>
-        <w:rPr>
-          <w:rFonts w:ascii="微软雅黑" w:eastAsia="微软雅黑" w:hAnsi="微软雅黑"/>
-          <w:sz w:val="18"/>
-          <w:szCs w:val="18"/>
-        </w:rPr>
-        <w:instrText xml:space="preserve">" </w:instrText>
-      </w:r>
-      <w:r>
-        <w:rPr>
-          <w:rFonts w:ascii="微软雅黑" w:eastAsia="微软雅黑" w:hAnsi="微软雅黑"/>
-          <w:sz w:val="18"/>
-          <w:szCs w:val="18"/>
-        </w:rPr>
-        <w:fldChar w:fldCharType="separate"/>
-      </w:r>
-      <w:r>
-        <w:rPr>
-          <w:rStyle w:val="a3"/>
-          <w:rFonts w:ascii="微软雅黑" w:eastAsia="微软雅黑" w:hAnsi="微软雅黑"/>
-          <w:sz w:val="18"/>
-          <w:szCs w:val="18"/>
-        </w:rPr>
-        <w:t>https://github.com/zxfrdas/SimpleDAO</w:t>
-      </w:r>
-      <w:r>
-        <w:rPr>
-          <w:rFonts w:ascii="微软雅黑" w:eastAsia="微软雅黑" w:hAnsi="微软雅黑"/>
-          <w:sz w:val="18"/>
-          <w:szCs w:val="18"/>
-        </w:rPr>
-        <w:fldChar w:fldCharType="end"/>
-      </w:r>
-    </w:p>
-    <w:p>
-      <w:pPr>
-        <w:rPr>
-          <w:rFonts w:ascii="微软雅黑" w:eastAsia="微软雅黑" w:hAnsi="微软雅黑" w:hint="eastAsia"/>
+        <w:t>ithub地址：</w:t>
+      </w:r>
+      <w:hyperlink r:id="rId22" w:history="1">
+        <w:r>
+          <w:rPr>
+            <w:rStyle w:val="a3"/>
+            <w:rFonts w:ascii="微软雅黑" w:eastAsia="微软雅黑" w:hAnsi="微软雅黑"/>
+            <w:sz w:val="18"/>
+            <w:szCs w:val="18"/>
+          </w:rPr>
+          <w:t>https://github.com/zxfrdas/SimpleDAO</w:t>
+        </w:r>
+      </w:hyperlink>
+    </w:p>
+    <w:p>
+      <w:pPr>
+        <w:rPr>
+          <w:rFonts w:ascii="微软雅黑" w:eastAsia="微软雅黑" w:hAnsi="微软雅黑"/>
           <w:sz w:val="18"/>
           <w:szCs w:val="18"/>
         </w:rPr>
@@ -2521,25 +2547,7 @@
           <w:szCs w:val="18"/>
         </w:rPr>
         <w:tab/>
-        <w:t>个人认为APT可以做的事情还有很多，比如我们可以用来生成</w:t>
-      </w:r>
-      <w:proofErr w:type="spellStart"/>
-      <w:r>
-        <w:rPr>
-          <w:rFonts w:ascii="微软雅黑" w:eastAsia="微软雅黑" w:hAnsi="微软雅黑"/>
-          <w:sz w:val="18"/>
-          <w:szCs w:val="18"/>
-        </w:rPr>
-        <w:t>findViewById</w:t>
-      </w:r>
-      <w:proofErr w:type="spellEnd"/>
-      <w:r>
-        <w:rPr>
-          <w:rFonts w:ascii="微软雅黑" w:eastAsia="微软雅黑" w:hAnsi="微软雅黑"/>
-          <w:sz w:val="18"/>
-          <w:szCs w:val="18"/>
-        </w:rPr>
-        <w:t>的代码，或者对类、函数的命名、属性做规定。期待大家更好的点子。</w:t>
+        <w:t>个人认为APT可以做的事情还有很多，比如我们可以用来生成findViewById的代码，或者对类、函数的命名、属性做规定。期待大家更好的点子。</w:t>
       </w:r>
     </w:p>
     <w:p>

--- a/APT简介.docx
+++ b/APT简介.docx
@@ -35,8 +35,18 @@
           <w:sz w:val="18"/>
           <w:szCs w:val="18"/>
         </w:rPr>
-        <w:t>赵曈</w:t>
-      </w:r>
+        <w:t>赵</w:t>
+      </w:r>
+      <w:proofErr w:type="gramStart"/>
+      <w:r>
+        <w:rPr>
+          <w:rFonts w:ascii="微软雅黑" w:eastAsia="微软雅黑" w:hAnsi="微软雅黑"/>
+          <w:sz w:val="18"/>
+          <w:szCs w:val="18"/>
+        </w:rPr>
+        <w:t>曈</w:t>
+      </w:r>
+      <w:proofErr w:type="gramEnd"/>
     </w:p>
     <w:p>
       <w:pPr>
@@ -280,36 +290,42 @@
         </w:rPr>
         <w:t>市面上有很多流行的库，比如说</w:t>
       </w:r>
+      <w:proofErr w:type="spellStart"/>
       <w:r>
         <w:rPr>
           <w:rFonts w:hint="eastAsia"/>
         </w:rPr>
         <w:t>Gson</w:t>
       </w:r>
+      <w:proofErr w:type="spellEnd"/>
       <w:r>
         <w:rPr>
           <w:rFonts w:hint="eastAsia"/>
         </w:rPr>
         <w:t>、</w:t>
       </w:r>
+      <w:proofErr w:type="spellStart"/>
       <w:r>
         <w:rPr>
           <w:rFonts w:hint="eastAsia"/>
         </w:rPr>
         <w:t>FastJson</w:t>
       </w:r>
+      <w:proofErr w:type="spellEnd"/>
       <w:r>
         <w:rPr>
           <w:rFonts w:hint="eastAsia"/>
         </w:rPr>
         <w:t>、</w:t>
       </w:r>
+      <w:proofErr w:type="spellStart"/>
       <w:r>
         <w:rPr>
           <w:rFonts w:hint="eastAsia"/>
         </w:rPr>
         <w:t>OrmLite</w:t>
       </w:r>
+      <w:proofErr w:type="spellEnd"/>
       <w:r>
         <w:rPr>
           <w:rFonts w:hint="eastAsia"/>
@@ -442,24 +458,53 @@
           <w:sz w:val="18"/>
           <w:szCs w:val="18"/>
         </w:rPr>
-        <w:t>，新建一个Java类，就叫My</w:t>
-      </w:r>
-      <w:r>
-        <w:rPr>
-          <w:rFonts w:ascii="微软雅黑" w:eastAsia="微软雅黑" w:hAnsi="微软雅黑"/>
-          <w:sz w:val="18"/>
-          <w:szCs w:val="18"/>
-        </w:rPr>
-        <w:t>Processor好了。</w:t>
-      </w:r>
-      <w:r>
-        <w:rPr>
-          <w:rFonts w:ascii="微软雅黑" w:eastAsia="微软雅黑" w:hAnsi="微软雅黑" w:hint="eastAsia"/>
-          <w:sz w:val="18"/>
-          <w:szCs w:val="18"/>
-        </w:rPr>
-        <w:t>MyProcessor需要继承</w:t>
-      </w:r>
+        <w:t>，新建一个Java类，就叫</w:t>
+      </w:r>
+      <w:proofErr w:type="spellStart"/>
+      <w:r>
+        <w:rPr>
+          <w:rFonts w:ascii="微软雅黑" w:eastAsia="微软雅黑" w:hAnsi="微软雅黑" w:hint="eastAsia"/>
+          <w:sz w:val="18"/>
+          <w:szCs w:val="18"/>
+        </w:rPr>
+        <w:t>My</w:t>
+      </w:r>
+      <w:r>
+        <w:rPr>
+          <w:rFonts w:ascii="微软雅黑" w:eastAsia="微软雅黑" w:hAnsi="微软雅黑"/>
+          <w:sz w:val="18"/>
+          <w:szCs w:val="18"/>
+        </w:rPr>
+        <w:t>Processor</w:t>
+      </w:r>
+      <w:proofErr w:type="spellEnd"/>
+      <w:r>
+        <w:rPr>
+          <w:rFonts w:ascii="微软雅黑" w:eastAsia="微软雅黑" w:hAnsi="微软雅黑"/>
+          <w:sz w:val="18"/>
+          <w:szCs w:val="18"/>
+        </w:rPr>
+        <w:t>好了。</w:t>
+      </w:r>
+      <w:proofErr w:type="spellStart"/>
+      <w:r>
+        <w:rPr>
+          <w:rFonts w:ascii="微软雅黑" w:eastAsia="微软雅黑" w:hAnsi="微软雅黑" w:hint="eastAsia"/>
+          <w:sz w:val="18"/>
+          <w:szCs w:val="18"/>
+        </w:rPr>
+        <w:t>MyProcessor</w:t>
+      </w:r>
+      <w:proofErr w:type="spellEnd"/>
+      <w:r>
+        <w:rPr>
+          <w:rFonts w:ascii="微软雅黑" w:eastAsia="微软雅黑" w:hAnsi="微软雅黑" w:hint="eastAsia"/>
+          <w:sz w:val="18"/>
+          <w:szCs w:val="18"/>
+        </w:rPr>
+        <w:t>需要继承</w:t>
+      </w:r>
+      <w:proofErr w:type="spellStart"/>
       <w:r>
         <w:rPr>
           <w:rFonts w:ascii="微软雅黑" w:eastAsia="微软雅黑" w:hAnsi="微软雅黑"/>
@@ -468,13 +513,32 @@
         </w:rPr>
         <w:t>javax.annotation.processing.AbstractProcessor</w:t>
       </w:r>
-      <w:r>
-        <w:rPr>
-          <w:rFonts w:ascii="微软雅黑" w:eastAsia="微软雅黑" w:hAnsi="微软雅黑"/>
-          <w:sz w:val="18"/>
-          <w:szCs w:val="18"/>
-        </w:rPr>
-        <w:t>，覆写一些方法，如图：</w:t>
+      <w:proofErr w:type="spellEnd"/>
+      <w:r>
+        <w:rPr>
+          <w:rFonts w:ascii="微软雅黑" w:eastAsia="微软雅黑" w:hAnsi="微软雅黑"/>
+          <w:sz w:val="18"/>
+          <w:szCs w:val="18"/>
+        </w:rPr>
+        <w:t>，</w:t>
+      </w:r>
+      <w:proofErr w:type="gramStart"/>
+      <w:r>
+        <w:rPr>
+          <w:rFonts w:ascii="微软雅黑" w:eastAsia="微软雅黑" w:hAnsi="微软雅黑"/>
+          <w:sz w:val="18"/>
+          <w:szCs w:val="18"/>
+        </w:rPr>
+        <w:t>覆写一些</w:t>
+      </w:r>
+      <w:proofErr w:type="gramEnd"/>
+      <w:r>
+        <w:rPr>
+          <w:rFonts w:ascii="微软雅黑" w:eastAsia="微软雅黑" w:hAnsi="微软雅黑"/>
+          <w:sz w:val="18"/>
+          <w:szCs w:val="18"/>
+        </w:rPr>
+        <w:t>方法，如图：</w:t>
       </w:r>
       <w:r>
         <w:rPr>
@@ -571,7 +635,163 @@
           <w:szCs w:val="18"/>
         </w:rPr>
         <w:tab/>
-        <w:t>STEP 2.在工程中创建新文件夹，名为”META-INF”，二级文件夹”services”，在其中创建文件，命名为”javax.annotation.processing.Processor”，文件中写上MyProcessor类的完整名称，如”com.test.MyProcessor”</w:t>
+        <w:t>STEP 2.在工程中创建新文件夹，名为</w:t>
+      </w:r>
+      <w:proofErr w:type="gramStart"/>
+      <w:r>
+        <w:rPr>
+          <w:rFonts w:ascii="微软雅黑" w:eastAsia="微软雅黑" w:hAnsi="微软雅黑"/>
+          <w:sz w:val="18"/>
+          <w:szCs w:val="18"/>
+        </w:rPr>
+        <w:t>”</w:t>
+      </w:r>
+      <w:proofErr w:type="gramEnd"/>
+      <w:r>
+        <w:rPr>
+          <w:rFonts w:ascii="微软雅黑" w:eastAsia="微软雅黑" w:hAnsi="微软雅黑"/>
+          <w:sz w:val="18"/>
+          <w:szCs w:val="18"/>
+        </w:rPr>
+        <w:t>META-INF</w:t>
+      </w:r>
+      <w:proofErr w:type="gramStart"/>
+      <w:r>
+        <w:rPr>
+          <w:rFonts w:ascii="微软雅黑" w:eastAsia="微软雅黑" w:hAnsi="微软雅黑"/>
+          <w:sz w:val="18"/>
+          <w:szCs w:val="18"/>
+        </w:rPr>
+        <w:t>”</w:t>
+      </w:r>
+      <w:proofErr w:type="gramEnd"/>
+      <w:r>
+        <w:rPr>
+          <w:rFonts w:ascii="微软雅黑" w:eastAsia="微软雅黑" w:hAnsi="微软雅黑"/>
+          <w:sz w:val="18"/>
+          <w:szCs w:val="18"/>
+        </w:rPr>
+        <w:t>，二级文件夹</w:t>
+      </w:r>
+      <w:proofErr w:type="gramStart"/>
+      <w:r>
+        <w:rPr>
+          <w:rFonts w:ascii="微软雅黑" w:eastAsia="微软雅黑" w:hAnsi="微软雅黑"/>
+          <w:sz w:val="18"/>
+          <w:szCs w:val="18"/>
+        </w:rPr>
+        <w:t>”</w:t>
+      </w:r>
+      <w:proofErr w:type="gramEnd"/>
+      <w:r>
+        <w:rPr>
+          <w:rFonts w:ascii="微软雅黑" w:eastAsia="微软雅黑" w:hAnsi="微软雅黑"/>
+          <w:sz w:val="18"/>
+          <w:szCs w:val="18"/>
+        </w:rPr>
+        <w:t>services</w:t>
+      </w:r>
+      <w:proofErr w:type="gramStart"/>
+      <w:r>
+        <w:rPr>
+          <w:rFonts w:ascii="微软雅黑" w:eastAsia="微软雅黑" w:hAnsi="微软雅黑"/>
+          <w:sz w:val="18"/>
+          <w:szCs w:val="18"/>
+        </w:rPr>
+        <w:t>”</w:t>
+      </w:r>
+      <w:proofErr w:type="gramEnd"/>
+      <w:r>
+        <w:rPr>
+          <w:rFonts w:ascii="微软雅黑" w:eastAsia="微软雅黑" w:hAnsi="微软雅黑"/>
+          <w:sz w:val="18"/>
+          <w:szCs w:val="18"/>
+        </w:rPr>
+        <w:t>，在其中创建文件，命名为</w:t>
+      </w:r>
+      <w:proofErr w:type="gramStart"/>
+      <w:r>
+        <w:rPr>
+          <w:rFonts w:ascii="微软雅黑" w:eastAsia="微软雅黑" w:hAnsi="微软雅黑"/>
+          <w:sz w:val="18"/>
+          <w:szCs w:val="18"/>
+        </w:rPr>
+        <w:t>”</w:t>
+      </w:r>
+      <w:proofErr w:type="spellStart"/>
+      <w:proofErr w:type="gramEnd"/>
+      <w:r>
+        <w:rPr>
+          <w:rFonts w:ascii="微软雅黑" w:eastAsia="微软雅黑" w:hAnsi="微软雅黑"/>
+          <w:sz w:val="18"/>
+          <w:szCs w:val="18"/>
+        </w:rPr>
+        <w:t>javax.annotation.processing.Processor</w:t>
+      </w:r>
+      <w:proofErr w:type="spellEnd"/>
+      <w:proofErr w:type="gramStart"/>
+      <w:r>
+        <w:rPr>
+          <w:rFonts w:ascii="微软雅黑" w:eastAsia="微软雅黑" w:hAnsi="微软雅黑"/>
+          <w:sz w:val="18"/>
+          <w:szCs w:val="18"/>
+        </w:rPr>
+        <w:t>”</w:t>
+      </w:r>
+      <w:proofErr w:type="gramEnd"/>
+      <w:r>
+        <w:rPr>
+          <w:rFonts w:ascii="微软雅黑" w:eastAsia="微软雅黑" w:hAnsi="微软雅黑"/>
+          <w:sz w:val="18"/>
+          <w:szCs w:val="18"/>
+        </w:rPr>
+        <w:t>，文件中写上</w:t>
+      </w:r>
+      <w:proofErr w:type="spellStart"/>
+      <w:r>
+        <w:rPr>
+          <w:rFonts w:ascii="微软雅黑" w:eastAsia="微软雅黑" w:hAnsi="微软雅黑"/>
+          <w:sz w:val="18"/>
+          <w:szCs w:val="18"/>
+        </w:rPr>
+        <w:t>MyProcessor</w:t>
+      </w:r>
+      <w:proofErr w:type="spellEnd"/>
+      <w:r>
+        <w:rPr>
+          <w:rFonts w:ascii="微软雅黑" w:eastAsia="微软雅黑" w:hAnsi="微软雅黑"/>
+          <w:sz w:val="18"/>
+          <w:szCs w:val="18"/>
+        </w:rPr>
+        <w:t>类的完整名称，如</w:t>
+      </w:r>
+      <w:proofErr w:type="gramStart"/>
+      <w:r>
+        <w:rPr>
+          <w:rFonts w:ascii="微软雅黑" w:eastAsia="微软雅黑" w:hAnsi="微软雅黑"/>
+          <w:sz w:val="18"/>
+          <w:szCs w:val="18"/>
+        </w:rPr>
+        <w:t>”</w:t>
+      </w:r>
+      <w:proofErr w:type="spellStart"/>
+      <w:proofErr w:type="gramEnd"/>
+      <w:r>
+        <w:rPr>
+          <w:rFonts w:ascii="微软雅黑" w:eastAsia="微软雅黑" w:hAnsi="微软雅黑"/>
+          <w:sz w:val="18"/>
+          <w:szCs w:val="18"/>
+        </w:rPr>
+        <w:t>com.test.MyProcessor</w:t>
+      </w:r>
+      <w:proofErr w:type="spellEnd"/>
+      <w:r>
+        <w:rPr>
+          <w:rFonts w:ascii="微软雅黑" w:eastAsia="微软雅黑" w:hAnsi="微软雅黑"/>
+          <w:sz w:val="18"/>
+          <w:szCs w:val="18"/>
+        </w:rPr>
+        <w:t>”</w:t>
       </w:r>
     </w:p>
     <w:p>
@@ -591,6 +811,7 @@
         <w:tab/>
         <w:t>STEP 3.将此工程打包为jar包，</w:t>
       </w:r>
+      <w:proofErr w:type="gramStart"/>
       <w:r>
         <w:rPr>
           <w:rFonts w:ascii="微软雅黑" w:eastAsia="微软雅黑" w:hAnsi="微软雅黑" w:hint="eastAsia"/>
@@ -605,7 +826,16 @@
           <w:sz w:val="18"/>
           <w:szCs w:val="18"/>
         </w:rPr>
-        <w:t>如图：</w:t>
+        <w:t>如图</w:t>
+      </w:r>
+      <w:proofErr w:type="gramEnd"/>
+      <w:r>
+        <w:rPr>
+          <w:rFonts w:ascii="微软雅黑" w:eastAsia="微软雅黑" w:hAnsi="微软雅黑"/>
+          <w:sz w:val="18"/>
+          <w:szCs w:val="18"/>
+        </w:rPr>
+        <w:t>：</w:t>
       </w:r>
       <w:r>
         <w:rPr>
@@ -902,7 +1132,25 @@
           <w:sz w:val="18"/>
           <w:szCs w:val="18"/>
         </w:rPr>
-        <w:t>数里面啥都没写，下一节详细说下</w:t>
+        <w:t>数</w:t>
+      </w:r>
+      <w:proofErr w:type="gramStart"/>
+      <w:r>
+        <w:rPr>
+          <w:rFonts w:ascii="微软雅黑" w:eastAsia="微软雅黑" w:hAnsi="微软雅黑" w:hint="eastAsia"/>
+          <w:sz w:val="18"/>
+          <w:szCs w:val="18"/>
+        </w:rPr>
+        <w:t>里面啥</w:t>
+      </w:r>
+      <w:proofErr w:type="gramEnd"/>
+      <w:r>
+        <w:rPr>
+          <w:rFonts w:ascii="微软雅黑" w:eastAsia="微软雅黑" w:hAnsi="微软雅黑" w:hint="eastAsia"/>
+          <w:sz w:val="18"/>
+          <w:szCs w:val="18"/>
+        </w:rPr>
+        <w:t>都没写，下一节详细说下</w:t>
       </w:r>
       <w:r>
         <w:rPr>
@@ -972,7 +1220,43 @@
           <w:sz w:val="18"/>
           <w:szCs w:val="18"/>
         </w:rPr>
-        <w:t>让我们从简单的开始，现在，我想规定所有在我手下的程序员们给类起名字都不能用T开头。</w:t>
+        <w:t>让我们从简单的开始，现在，我</w:t>
+      </w:r>
+      <w:proofErr w:type="gramStart"/>
+      <w:r>
+        <w:rPr>
+          <w:rFonts w:ascii="微软雅黑" w:eastAsia="微软雅黑" w:hAnsi="微软雅黑"/>
+          <w:sz w:val="18"/>
+          <w:szCs w:val="18"/>
+        </w:rPr>
+        <w:t>想规定</w:t>
+      </w:r>
+      <w:proofErr w:type="gramEnd"/>
+      <w:r>
+        <w:rPr>
+          <w:rFonts w:ascii="微软雅黑" w:eastAsia="微软雅黑" w:hAnsi="微软雅黑"/>
+          <w:sz w:val="18"/>
+          <w:szCs w:val="18"/>
+        </w:rPr>
+        <w:t>所有在我手下的程序员们</w:t>
+      </w:r>
+      <w:proofErr w:type="gramStart"/>
+      <w:r>
+        <w:rPr>
+          <w:rFonts w:ascii="微软雅黑" w:eastAsia="微软雅黑" w:hAnsi="微软雅黑"/>
+          <w:sz w:val="18"/>
+          <w:szCs w:val="18"/>
+        </w:rPr>
+        <w:t>给类起</w:t>
+      </w:r>
+      <w:proofErr w:type="gramEnd"/>
+      <w:r>
+        <w:rPr>
+          <w:rFonts w:ascii="微软雅黑" w:eastAsia="微软雅黑" w:hAnsi="微软雅黑"/>
+          <w:sz w:val="18"/>
+          <w:szCs w:val="18"/>
+        </w:rPr>
+        <w:t>名字都不能用T开头。</w:t>
       </w:r>
       <w:r>
         <w:rPr>
@@ -1006,21 +1290,49 @@
         </w:rPr>
         <w:t>后续处理时，可以根据实际需要，在@</w:t>
       </w:r>
-      <w:r>
-        <w:rPr>
-          <w:rFonts w:ascii="微软雅黑" w:eastAsia="微软雅黑" w:hAnsi="微软雅黑"/>
-          <w:sz w:val="18"/>
-          <w:szCs w:val="18"/>
-        </w:rPr>
-        <w:t>SupportedAnnotationTypes的</w:t>
-      </w:r>
-      <w:r>
-        <w:rPr>
-          <w:rFonts w:ascii="微软雅黑" w:eastAsia="微软雅黑" w:hAnsi="微软雅黑" w:hint="eastAsia"/>
-          <w:sz w:val="18"/>
-          <w:szCs w:val="18"/>
-        </w:rPr>
-        <w:t>value中赋值你想进行处理的Annotation完整className。</w:t>
+      <w:proofErr w:type="spellStart"/>
+      <w:r>
+        <w:rPr>
+          <w:rFonts w:ascii="微软雅黑" w:eastAsia="微软雅黑" w:hAnsi="微软雅黑"/>
+          <w:sz w:val="18"/>
+          <w:szCs w:val="18"/>
+        </w:rPr>
+        <w:t>SupportedAnnotationTypes</w:t>
+      </w:r>
+      <w:proofErr w:type="spellEnd"/>
+      <w:r>
+        <w:rPr>
+          <w:rFonts w:ascii="微软雅黑" w:eastAsia="微软雅黑" w:hAnsi="微软雅黑"/>
+          <w:sz w:val="18"/>
+          <w:szCs w:val="18"/>
+        </w:rPr>
+        <w:t>的</w:t>
+      </w:r>
+      <w:r>
+        <w:rPr>
+          <w:rFonts w:ascii="微软雅黑" w:eastAsia="微软雅黑" w:hAnsi="微软雅黑" w:hint="eastAsia"/>
+          <w:sz w:val="18"/>
+          <w:szCs w:val="18"/>
+        </w:rPr>
+        <w:t>value中赋值你想进行处理的Annotation完整</w:t>
+      </w:r>
+      <w:proofErr w:type="spellStart"/>
+      <w:r>
+        <w:rPr>
+          <w:rFonts w:ascii="微软雅黑" w:eastAsia="微软雅黑" w:hAnsi="微软雅黑" w:hint="eastAsia"/>
+          <w:sz w:val="18"/>
+          <w:szCs w:val="18"/>
+        </w:rPr>
+        <w:t>className</w:t>
+      </w:r>
+      <w:proofErr w:type="spellEnd"/>
+      <w:r>
+        <w:rPr>
+          <w:rFonts w:ascii="微软雅黑" w:eastAsia="微软雅黑" w:hAnsi="微软雅黑" w:hint="eastAsia"/>
+          <w:sz w:val="18"/>
+          <w:szCs w:val="18"/>
+        </w:rPr>
+        <w:t>。</w:t>
       </w:r>
     </w:p>
     <w:p>
@@ -1097,6 +1409,7 @@
         </w:rPr>
         <w:t>.改造</w:t>
       </w:r>
+      <w:proofErr w:type="spellStart"/>
       <w:r>
         <w:rPr>
           <w:rFonts w:ascii="微软雅黑" w:eastAsia="微软雅黑" w:hAnsi="微软雅黑" w:hint="eastAsia"/>
@@ -1105,6 +1418,7 @@
         </w:rPr>
         <w:t>MyProcessor</w:t>
       </w:r>
+      <w:proofErr w:type="spellEnd"/>
       <w:r>
         <w:rPr>
           <w:rFonts w:ascii="微软雅黑" w:eastAsia="微软雅黑" w:hAnsi="微软雅黑" w:hint="eastAsia"/>
@@ -1238,7 +1552,43 @@
           <w:sz w:val="18"/>
           <w:szCs w:val="18"/>
         </w:rPr>
-        <w:t>程序员不信邪，写了一个类。看他编不过了吧。当然，我们也可以不提示</w:t>
+        <w:t>程序员</w:t>
+      </w:r>
+      <w:proofErr w:type="gramStart"/>
+      <w:r>
+        <w:rPr>
+          <w:rFonts w:ascii="微软雅黑" w:eastAsia="微软雅黑" w:hAnsi="微软雅黑"/>
+          <w:sz w:val="18"/>
+          <w:szCs w:val="18"/>
+        </w:rPr>
+        <w:t>不</w:t>
+      </w:r>
+      <w:proofErr w:type="gramEnd"/>
+      <w:r>
+        <w:rPr>
+          <w:rFonts w:ascii="微软雅黑" w:eastAsia="微软雅黑" w:hAnsi="微软雅黑"/>
+          <w:sz w:val="18"/>
+          <w:szCs w:val="18"/>
+        </w:rPr>
+        <w:t>信邪，写了一个类。看他</w:t>
+      </w:r>
+      <w:proofErr w:type="gramStart"/>
+      <w:r>
+        <w:rPr>
+          <w:rFonts w:ascii="微软雅黑" w:eastAsia="微软雅黑" w:hAnsi="微软雅黑"/>
+          <w:sz w:val="18"/>
+          <w:szCs w:val="18"/>
+        </w:rPr>
+        <w:t>编不过</w:t>
+      </w:r>
+      <w:proofErr w:type="gramEnd"/>
+      <w:r>
+        <w:rPr>
+          <w:rFonts w:ascii="微软雅黑" w:eastAsia="微软雅黑" w:hAnsi="微软雅黑"/>
+          <w:sz w:val="18"/>
+          <w:szCs w:val="18"/>
+        </w:rPr>
+        <w:t>了吧。当然，我们也可以不提示</w:t>
       </w:r>
       <w:r>
         <w:rPr>
@@ -1560,7 +1910,43 @@
           <w:sz w:val="18"/>
           <w:szCs w:val="18"/>
         </w:rPr>
-        <w:t>最后生成Jar包，更新。友情提示，更新Jar包操作不要在Eclipse里面做，会报无法覆盖。请直接在操作系统下，把生成的Jar包直接复制粘贴到相应工程目录下。之后刷新/Clean让工程重新编译即可。</w:t>
+        <w:t>最后生成Jar包，更新。友情提示，更新Jar</w:t>
+      </w:r>
+      <w:proofErr w:type="gramStart"/>
+      <w:r>
+        <w:rPr>
+          <w:rFonts w:ascii="微软雅黑" w:eastAsia="微软雅黑" w:hAnsi="微软雅黑" w:hint="eastAsia"/>
+          <w:sz w:val="18"/>
+          <w:szCs w:val="18"/>
+        </w:rPr>
+        <w:t>包操作</w:t>
+      </w:r>
+      <w:proofErr w:type="gramEnd"/>
+      <w:r>
+        <w:rPr>
+          <w:rFonts w:ascii="微软雅黑" w:eastAsia="微软雅黑" w:hAnsi="微软雅黑" w:hint="eastAsia"/>
+          <w:sz w:val="18"/>
+          <w:szCs w:val="18"/>
+        </w:rPr>
+        <w:t>不要在Eclipse里面做，会报无法覆盖。请直接在操作系统下，把生成的Jar</w:t>
+      </w:r>
+      <w:proofErr w:type="gramStart"/>
+      <w:r>
+        <w:rPr>
+          <w:rFonts w:ascii="微软雅黑" w:eastAsia="微软雅黑" w:hAnsi="微软雅黑" w:hint="eastAsia"/>
+          <w:sz w:val="18"/>
+          <w:szCs w:val="18"/>
+        </w:rPr>
+        <w:t>包直接</w:t>
+      </w:r>
+      <w:proofErr w:type="gramEnd"/>
+      <w:r>
+        <w:rPr>
+          <w:rFonts w:ascii="微软雅黑" w:eastAsia="微软雅黑" w:hAnsi="微软雅黑" w:hint="eastAsia"/>
+          <w:sz w:val="18"/>
+          <w:szCs w:val="18"/>
+        </w:rPr>
+        <w:t>复制粘贴到相应工程目录下。之后刷新/Clean让工程重新编译即可。</w:t>
       </w:r>
       <w:r>
         <w:rPr>
@@ -1776,13 +2162,41 @@
         <w:tab/>
         <w:t>STEP 6.注解处理器中如何Debug。APT处理时在正常编译前执行的，所以我们没法像普通程序一样在Log里面看到错误和打印。如果需要加打印，建议使用上面介绍的</w:t>
       </w:r>
-      <w:r>
-        <w:rPr>
-          <w:rFonts w:ascii="微软雅黑" w:eastAsia="微软雅黑" w:hAnsi="微软雅黑" w:hint="eastAsia"/>
-          <w:sz w:val="18"/>
-          <w:szCs w:val="18"/>
-        </w:rPr>
-        <w:t>printMessage方法，直接把要加的打印显示在相关Elment上，也很直观。</w:t>
+      <w:proofErr w:type="spellStart"/>
+      <w:r>
+        <w:rPr>
+          <w:rFonts w:ascii="微软雅黑" w:eastAsia="微软雅黑" w:hAnsi="微软雅黑" w:hint="eastAsia"/>
+          <w:sz w:val="18"/>
+          <w:szCs w:val="18"/>
+        </w:rPr>
+        <w:t>printMessage</w:t>
+      </w:r>
+      <w:proofErr w:type="spellEnd"/>
+      <w:r>
+        <w:rPr>
+          <w:rFonts w:ascii="微软雅黑" w:eastAsia="微软雅黑" w:hAnsi="微软雅黑" w:hint="eastAsia"/>
+          <w:sz w:val="18"/>
+          <w:szCs w:val="18"/>
+        </w:rPr>
+        <w:t>方法，直接把要加的打印显示在相关</w:t>
+      </w:r>
+      <w:proofErr w:type="spellStart"/>
+      <w:r>
+        <w:rPr>
+          <w:rFonts w:ascii="微软雅黑" w:eastAsia="微软雅黑" w:hAnsi="微软雅黑" w:hint="eastAsia"/>
+          <w:sz w:val="18"/>
+          <w:szCs w:val="18"/>
+        </w:rPr>
+        <w:t>Elment</w:t>
+      </w:r>
+      <w:proofErr w:type="spellEnd"/>
+      <w:r>
+        <w:rPr>
+          <w:rFonts w:ascii="微软雅黑" w:eastAsia="微软雅黑" w:hAnsi="微软雅黑" w:hint="eastAsia"/>
+          <w:sz w:val="18"/>
+          <w:szCs w:val="18"/>
+        </w:rPr>
+        <w:t>上，也很直观。</w:t>
       </w:r>
       <w:r>
         <w:rPr>
@@ -1862,7 +2276,25 @@
           <w:sz w:val="18"/>
           <w:szCs w:val="18"/>
         </w:rPr>
-        <w:t>Android Studio，Gradle编译工程，介绍下如何配置才能让APT在Android</w:t>
+        <w:t>Android Studio，</w:t>
+      </w:r>
+      <w:proofErr w:type="spellStart"/>
+      <w:r>
+        <w:rPr>
+          <w:rFonts w:ascii="微软雅黑" w:eastAsia="微软雅黑" w:hAnsi="微软雅黑" w:hint="eastAsia"/>
+          <w:sz w:val="18"/>
+          <w:szCs w:val="18"/>
+        </w:rPr>
+        <w:t>Gradle</w:t>
+      </w:r>
+      <w:proofErr w:type="spellEnd"/>
+      <w:r>
+        <w:rPr>
+          <w:rFonts w:ascii="微软雅黑" w:eastAsia="微软雅黑" w:hAnsi="微软雅黑" w:hint="eastAsia"/>
+          <w:sz w:val="18"/>
+          <w:szCs w:val="18"/>
+        </w:rPr>
+        <w:t>编译工程，介绍下如何配置才能让APT在Android</w:t>
       </w:r>
       <w:r>
         <w:rPr>
@@ -1902,13 +2334,31 @@
           <w:sz w:val="18"/>
           <w:szCs w:val="18"/>
         </w:rPr>
-        <w:t>明确Android Studio里面有两个build.gradle。一个是Module(=Eclipse的project)，一个是Project(=Eclipse的workspace)</w:t>
-      </w:r>
-    </w:p>
-    <w:p>
-      <w:pPr>
-        <w:rPr>
-          <w:rFonts w:ascii="微软雅黑" w:eastAsia="微软雅黑" w:hAnsi="微软雅黑" w:hint="eastAsia"/>
+        <w:t>明确Android Studio里面有两个</w:t>
+      </w:r>
+      <w:proofErr w:type="spellStart"/>
+      <w:r>
+        <w:rPr>
+          <w:rFonts w:ascii="微软雅黑" w:eastAsia="微软雅黑" w:hAnsi="微软雅黑" w:hint="eastAsia"/>
+          <w:sz w:val="18"/>
+          <w:szCs w:val="18"/>
+        </w:rPr>
+        <w:t>build.gradle</w:t>
+      </w:r>
+      <w:proofErr w:type="spellEnd"/>
+      <w:r>
+        <w:rPr>
+          <w:rFonts w:ascii="微软雅黑" w:eastAsia="微软雅黑" w:hAnsi="微软雅黑" w:hint="eastAsia"/>
+          <w:sz w:val="18"/>
+          <w:szCs w:val="18"/>
+        </w:rPr>
+        <w:t>。一个是Module(=Eclipse的project)，一个是Project(=Eclipse的workspace)</w:t>
+      </w:r>
+    </w:p>
+    <w:p>
+      <w:pPr>
+        <w:rPr>
+          <w:rFonts w:ascii="微软雅黑" w:eastAsia="微软雅黑" w:hAnsi="微软雅黑"/>
           <w:sz w:val="18"/>
           <w:szCs w:val="18"/>
         </w:rPr>
@@ -1934,26 +2384,62 @@
           <w:sz w:val="18"/>
           <w:szCs w:val="18"/>
         </w:rPr>
+        <w:t>打开Android Studio里Project的</w:t>
+      </w:r>
+      <w:proofErr w:type="spellStart"/>
+      <w:r>
+        <w:rPr>
+          <w:rFonts w:ascii="微软雅黑" w:eastAsia="微软雅黑" w:hAnsi="微软雅黑" w:hint="eastAsia"/>
+          <w:sz w:val="18"/>
+          <w:szCs w:val="18"/>
+        </w:rPr>
+        <w:t>build.gradle</w:t>
+      </w:r>
+      <w:proofErr w:type="spellEnd"/>
+      <w:r>
+        <w:rPr>
+          <w:rFonts w:ascii="微软雅黑" w:eastAsia="微软雅黑" w:hAnsi="微软雅黑" w:hint="eastAsia"/>
+          <w:sz w:val="18"/>
+          <w:szCs w:val="18"/>
+        </w:rPr>
+        <w:t>，加入下面几行：</w:t>
+      </w:r>
+    </w:p>
+    <w:p>
+      <w:pPr>
+        <w:rPr>
+          <w:rFonts w:ascii="微软雅黑" w:eastAsia="微软雅黑" w:hAnsi="微软雅黑"/>
+          <w:sz w:val="18"/>
+          <w:szCs w:val="18"/>
+        </w:rPr>
+      </w:pPr>
+      <w:r>
+        <w:rPr>
+          <w:rFonts w:ascii="微软雅黑" w:eastAsia="微软雅黑" w:hAnsi="微软雅黑"/>
+          <w:sz w:val="18"/>
+          <w:szCs w:val="18"/>
+        </w:rPr>
         <w:tab/>
-        <w:t>STEP 2：打开Android Studio里Project的build.gradle，加入下面几行：</w:t>
-      </w:r>
-    </w:p>
-    <w:p>
-      <w:pPr>
-        <w:rPr>
-          <w:rFonts w:ascii="微软雅黑" w:eastAsia="微软雅黑" w:hAnsi="微软雅黑"/>
-          <w:sz w:val="18"/>
-          <w:szCs w:val="18"/>
-        </w:rPr>
-      </w:pPr>
-      <w:r>
-        <w:rPr>
-          <w:rFonts w:ascii="微软雅黑" w:eastAsia="微软雅黑" w:hAnsi="微软雅黑"/>
-          <w:sz w:val="18"/>
-          <w:szCs w:val="18"/>
-        </w:rPr>
-        <w:tab/>
-        <w:t>classpath 'com.neenbedankt.gradle.plugins:android-apt:1.+'</w:t>
+      </w:r>
+      <w:proofErr w:type="spellStart"/>
+      <w:proofErr w:type="gramStart"/>
+      <w:r>
+        <w:rPr>
+          <w:rFonts w:ascii="微软雅黑" w:eastAsia="微软雅黑" w:hAnsi="微软雅黑"/>
+          <w:sz w:val="18"/>
+          <w:szCs w:val="18"/>
+        </w:rPr>
+        <w:t>classpath</w:t>
+      </w:r>
+      <w:proofErr w:type="spellEnd"/>
+      <w:proofErr w:type="gramEnd"/>
+      <w:r>
+        <w:rPr>
+          <w:rFonts w:ascii="微软雅黑" w:eastAsia="微软雅黑" w:hAnsi="微软雅黑"/>
+          <w:sz w:val="18"/>
+          <w:szCs w:val="18"/>
+        </w:rPr>
+        <w:t xml:space="preserve"> 'com.neenbedankt.gradle.plugins:android-apt:1.+'</w:t>
       </w:r>
     </w:p>
     <w:p>
@@ -2057,7 +2543,25 @@
           <w:sz w:val="18"/>
           <w:szCs w:val="18"/>
         </w:rPr>
-        <w:t>打开Module的build.grade，加入你要使用的带APT注解处理器的jar包：</w:t>
+        <w:t>打开Module的</w:t>
+      </w:r>
+      <w:proofErr w:type="spellStart"/>
+      <w:r>
+        <w:rPr>
+          <w:rFonts w:ascii="微软雅黑" w:eastAsia="微软雅黑" w:hAnsi="微软雅黑" w:hint="eastAsia"/>
+          <w:sz w:val="18"/>
+          <w:szCs w:val="18"/>
+        </w:rPr>
+        <w:t>build.grade</w:t>
+      </w:r>
+      <w:proofErr w:type="spellEnd"/>
+      <w:r>
+        <w:rPr>
+          <w:rFonts w:ascii="微软雅黑" w:eastAsia="微软雅黑" w:hAnsi="微软雅黑" w:hint="eastAsia"/>
+          <w:sz w:val="18"/>
+          <w:szCs w:val="18"/>
+        </w:rPr>
+        <w:t>，加入你要使用的带APT注解处理器的jar包：</w:t>
       </w:r>
     </w:p>
     <w:p>
@@ -2082,7 +2586,25 @@
           <w:sz w:val="18"/>
           <w:szCs w:val="18"/>
         </w:rPr>
-        <w:t>a).文件开头加上依赖 apply plugin: 'android-apt'</w:t>
+        <w:t>a).文件开头加上依赖 apply plugin: '</w:t>
+      </w:r>
+      <w:proofErr w:type="gramStart"/>
+      <w:r>
+        <w:rPr>
+          <w:rFonts w:ascii="微软雅黑" w:eastAsia="微软雅黑" w:hAnsi="微软雅黑" w:hint="eastAsia"/>
+          <w:sz w:val="18"/>
+          <w:szCs w:val="18"/>
+        </w:rPr>
+        <w:t>android-apt</w:t>
+      </w:r>
+      <w:proofErr w:type="gramEnd"/>
+      <w:r>
+        <w:rPr>
+          <w:rFonts w:ascii="微软雅黑" w:eastAsia="微软雅黑" w:hAnsi="微软雅黑" w:hint="eastAsia"/>
+          <w:sz w:val="18"/>
+          <w:szCs w:val="18"/>
+        </w:rPr>
+        <w:t>'</w:t>
       </w:r>
     </w:p>
     <w:p>
@@ -2174,13 +2696,31 @@
           <w:sz w:val="18"/>
           <w:szCs w:val="18"/>
         </w:rPr>
-        <w:t>b).加入jar包，举例SimpleDAO.jar</w:t>
-      </w:r>
-    </w:p>
-    <w:p>
-      <w:pPr>
-        <w:rPr>
-          <w:rFonts w:ascii="微软雅黑" w:eastAsia="微软雅黑" w:hAnsi="微软雅黑" w:hint="eastAsia"/>
+        <w:t>b).</w:t>
+      </w:r>
+      <w:r>
+        <w:rPr>
+          <w:rFonts w:ascii="微软雅黑" w:eastAsia="微软雅黑" w:hAnsi="微软雅黑"/>
+          <w:sz w:val="18"/>
+          <w:szCs w:val="18"/>
+        </w:rPr>
+        <w:t>依赖项中</w:t>
+      </w:r>
+      <w:bookmarkStart w:id="0" w:name="_GoBack"/>
+      <w:bookmarkEnd w:id="0"/>
+      <w:r>
+        <w:rPr>
+          <w:rFonts w:ascii="微软雅黑" w:eastAsia="微软雅黑" w:hAnsi="微软雅黑" w:hint="eastAsia"/>
+          <w:sz w:val="18"/>
+          <w:szCs w:val="18"/>
+        </w:rPr>
+        <w:t>加入jar包，举例SimpleDAO.jar</w:t>
+      </w:r>
+    </w:p>
+    <w:p>
+      <w:pPr>
+        <w:rPr>
+          <w:rFonts w:ascii="微软雅黑" w:eastAsia="微软雅黑" w:hAnsi="微软雅黑"/>
           <w:sz w:val="18"/>
           <w:szCs w:val="18"/>
         </w:rPr>
@@ -2355,13 +2895,11 @@
     <w:p>
       <w:pPr>
         <w:rPr>
-          <w:rFonts w:ascii="微软雅黑" w:eastAsia="微软雅黑" w:hAnsi="微软雅黑" w:hint="eastAsia"/>
-          <w:sz w:val="18"/>
-          <w:szCs w:val="18"/>
-        </w:rPr>
-      </w:pPr>
-      <w:bookmarkStart w:id="0" w:name="_GoBack"/>
-      <w:bookmarkEnd w:id="0"/>
+          <w:rFonts w:ascii="微软雅黑" w:eastAsia="微软雅黑" w:hAnsi="微软雅黑"/>
+          <w:sz w:val="18"/>
+          <w:szCs w:val="18"/>
+        </w:rPr>
+      </w:pPr>
     </w:p>
     <w:p>
       <w:pPr>
@@ -2432,13 +2970,32 @@
         </w:rPr>
         <w:t>参考了世面上比较流行的一些ORM框架，比如</w:t>
       </w:r>
-      <w:r>
-        <w:rPr>
-          <w:rFonts w:ascii="微软雅黑" w:eastAsia="微软雅黑" w:hAnsi="微软雅黑" w:hint="eastAsia"/>
-          <w:sz w:val="18"/>
-          <w:szCs w:val="18"/>
-        </w:rPr>
-        <w:t>AFinal，xUtil</w:t>
+      <w:proofErr w:type="spellStart"/>
+      <w:r>
+        <w:rPr>
+          <w:rFonts w:ascii="微软雅黑" w:eastAsia="微软雅黑" w:hAnsi="微软雅黑" w:hint="eastAsia"/>
+          <w:sz w:val="18"/>
+          <w:szCs w:val="18"/>
+        </w:rPr>
+        <w:t>AFinal</w:t>
+      </w:r>
+      <w:proofErr w:type="spellEnd"/>
+      <w:r>
+        <w:rPr>
+          <w:rFonts w:ascii="微软雅黑" w:eastAsia="微软雅黑" w:hAnsi="微软雅黑" w:hint="eastAsia"/>
+          <w:sz w:val="18"/>
+          <w:szCs w:val="18"/>
+        </w:rPr>
+        <w:t>，</w:t>
+      </w:r>
+      <w:proofErr w:type="spellStart"/>
+      <w:r>
+        <w:rPr>
+          <w:rFonts w:ascii="微软雅黑" w:eastAsia="微软雅黑" w:hAnsi="微软雅黑" w:hint="eastAsia"/>
+          <w:sz w:val="18"/>
+          <w:szCs w:val="18"/>
+        </w:rPr>
+        <w:t>xUtil</w:t>
       </w:r>
       <w:r>
         <w:rPr>
@@ -2448,21 +3005,40 @@
         </w:rPr>
         <w:t>s</w:t>
       </w:r>
-      <w:r>
-        <w:rPr>
-          <w:rFonts w:ascii="微软雅黑" w:eastAsia="微软雅黑" w:hAnsi="微软雅黑" w:hint="eastAsia"/>
-          <w:sz w:val="18"/>
-          <w:szCs w:val="18"/>
-        </w:rPr>
-        <w:t>，DBEx</w:t>
-      </w:r>
-      <w:r>
-        <w:rPr>
-          <w:rFonts w:ascii="微软雅黑" w:eastAsia="微软雅黑" w:hAnsi="微软雅黑"/>
-          <w:sz w:val="18"/>
-          <w:szCs w:val="18"/>
-        </w:rPr>
-        <w:t>ecutor等等。我们框架的优势就在于使用了APT技术，而其余框架使用运行时反射。众所周知反射是需要额外时间的，会导致效率变低。</w:t>
+      <w:proofErr w:type="spellEnd"/>
+      <w:r>
+        <w:rPr>
+          <w:rFonts w:ascii="微软雅黑" w:eastAsia="微软雅黑" w:hAnsi="微软雅黑" w:hint="eastAsia"/>
+          <w:sz w:val="18"/>
+          <w:szCs w:val="18"/>
+        </w:rPr>
+        <w:t>，</w:t>
+      </w:r>
+      <w:proofErr w:type="spellStart"/>
+      <w:r>
+        <w:rPr>
+          <w:rFonts w:ascii="微软雅黑" w:eastAsia="微软雅黑" w:hAnsi="微软雅黑" w:hint="eastAsia"/>
+          <w:sz w:val="18"/>
+          <w:szCs w:val="18"/>
+        </w:rPr>
+        <w:t>DBEx</w:t>
+      </w:r>
+      <w:r>
+        <w:rPr>
+          <w:rFonts w:ascii="微软雅黑" w:eastAsia="微软雅黑" w:hAnsi="微软雅黑"/>
+          <w:sz w:val="18"/>
+          <w:szCs w:val="18"/>
+        </w:rPr>
+        <w:t>ecutor</w:t>
+      </w:r>
+      <w:proofErr w:type="spellEnd"/>
+      <w:r>
+        <w:rPr>
+          <w:rFonts w:ascii="微软雅黑" w:eastAsia="微软雅黑" w:hAnsi="微软雅黑"/>
+          <w:sz w:val="18"/>
+          <w:szCs w:val="18"/>
+        </w:rPr>
+        <w:t>等等。我们框架的优势就在于使用了APT技术，而其余框架使用运行时反射。众所周知反射是需要额外时间的，会导致效率变低。</w:t>
       </w:r>
       <w:r>
         <w:rPr>
@@ -2494,7 +3070,43 @@
           <w:sz w:val="18"/>
           <w:szCs w:val="18"/>
         </w:rPr>
-        <w:t>就不吹了。此框架目前在我们自己的应用，如全网搜索、EPGServer、呼吧3.0等应用中都有所使用。</w:t>
+        <w:t>就不吹了。此框架目前在我们自己的应用，如全网搜索、</w:t>
+      </w:r>
+      <w:proofErr w:type="spellStart"/>
+      <w:r>
+        <w:rPr>
+          <w:rFonts w:ascii="微软雅黑" w:eastAsia="微软雅黑" w:hAnsi="微软雅黑" w:hint="eastAsia"/>
+          <w:sz w:val="18"/>
+          <w:szCs w:val="18"/>
+        </w:rPr>
+        <w:t>EPGServer</w:t>
+      </w:r>
+      <w:proofErr w:type="spellEnd"/>
+      <w:r>
+        <w:rPr>
+          <w:rFonts w:ascii="微软雅黑" w:eastAsia="微软雅黑" w:hAnsi="微软雅黑" w:hint="eastAsia"/>
+          <w:sz w:val="18"/>
+          <w:szCs w:val="18"/>
+        </w:rPr>
+        <w:t>、</w:t>
+      </w:r>
+      <w:proofErr w:type="gramStart"/>
+      <w:r>
+        <w:rPr>
+          <w:rFonts w:ascii="微软雅黑" w:eastAsia="微软雅黑" w:hAnsi="微软雅黑" w:hint="eastAsia"/>
+          <w:sz w:val="18"/>
+          <w:szCs w:val="18"/>
+        </w:rPr>
+        <w:t>呼吧</w:t>
+      </w:r>
+      <w:proofErr w:type="gramEnd"/>
+      <w:r>
+        <w:rPr>
+          <w:rFonts w:ascii="微软雅黑" w:eastAsia="微软雅黑" w:hAnsi="微软雅黑" w:hint="eastAsia"/>
+          <w:sz w:val="18"/>
+          <w:szCs w:val="18"/>
+        </w:rPr>
+        <w:t>3.0等应用中都有所使用。</w:t>
       </w:r>
       <w:r>
         <w:rPr>
@@ -2504,6 +3116,7 @@
         </w:rPr>
         <w:t>欢迎大家围观使用吐槽。</w:t>
       </w:r>
+      <w:proofErr w:type="spellStart"/>
       <w:r>
         <w:rPr>
           <w:rFonts w:ascii="微软雅黑" w:eastAsia="微软雅黑" w:hAnsi="微软雅黑" w:hint="eastAsia"/>
@@ -2518,19 +3131,47 @@
           <w:sz w:val="18"/>
           <w:szCs w:val="18"/>
         </w:rPr>
-        <w:t>ithub地址：</w:t>
-      </w:r>
-      <w:hyperlink r:id="rId22" w:history="1">
-        <w:r>
-          <w:rPr>
-            <w:rStyle w:val="a3"/>
-            <w:rFonts w:ascii="微软雅黑" w:eastAsia="微软雅黑" w:hAnsi="微软雅黑"/>
-            <w:sz w:val="18"/>
-            <w:szCs w:val="18"/>
-          </w:rPr>
-          <w:t>https://github.com/zxfrdas/SimpleDAO</w:t>
-        </w:r>
-      </w:hyperlink>
+        <w:t>ithub</w:t>
+      </w:r>
+      <w:proofErr w:type="spellEnd"/>
+      <w:r>
+        <w:rPr>
+          <w:rFonts w:ascii="微软雅黑" w:eastAsia="微软雅黑" w:hAnsi="微软雅黑"/>
+          <w:sz w:val="18"/>
+          <w:szCs w:val="18"/>
+        </w:rPr>
+        <w:t>地址：</w:t>
+      </w:r>
+      <w:r>
+        <w:fldChar w:fldCharType="begin"/>
+      </w:r>
+      <w:r>
+        <w:instrText xml:space="preserve"> HYPERLINK "https://github.com/zxfrdas/SimpleDA</w:instrText>
+      </w:r>
+      <w:r>
+        <w:instrText xml:space="preserve">O" </w:instrText>
+      </w:r>
+      <w:r>
+        <w:fldChar w:fldCharType="separate"/>
+      </w:r>
+      <w:r>
+        <w:rPr>
+          <w:rStyle w:val="a3"/>
+          <w:rFonts w:ascii="微软雅黑" w:eastAsia="微软雅黑" w:hAnsi="微软雅黑"/>
+          <w:sz w:val="18"/>
+          <w:szCs w:val="18"/>
+        </w:rPr>
+        <w:t>https://github.com/zxfrdas/SimpleDAO</w:t>
+      </w:r>
+      <w:r>
+        <w:rPr>
+          <w:rStyle w:val="a3"/>
+          <w:rFonts w:ascii="微软雅黑" w:eastAsia="微软雅黑" w:hAnsi="微软雅黑"/>
+          <w:sz w:val="18"/>
+          <w:szCs w:val="18"/>
+        </w:rPr>
+        <w:fldChar w:fldCharType="end"/>
+      </w:r>
     </w:p>
     <w:p>
       <w:pPr>
@@ -2547,13 +3188,31 @@
           <w:szCs w:val="18"/>
         </w:rPr>
         <w:tab/>
-        <w:t>个人认为APT可以做的事情还有很多，比如我们可以用来生成findViewById的代码，或者对类、函数的命名、属性做规定。期待大家更好的点子。</w:t>
-      </w:r>
-    </w:p>
-    <w:p>
-      <w:pPr>
-        <w:rPr>
-          <w:rFonts w:ascii="微软雅黑" w:eastAsia="微软雅黑" w:hAnsi="微软雅黑" w:hint="eastAsia"/>
+        <w:t>个人认为APT可以做的事情还有很多，比如我们可以用来生成</w:t>
+      </w:r>
+      <w:proofErr w:type="spellStart"/>
+      <w:r>
+        <w:rPr>
+          <w:rFonts w:ascii="微软雅黑" w:eastAsia="微软雅黑" w:hAnsi="微软雅黑"/>
+          <w:sz w:val="18"/>
+          <w:szCs w:val="18"/>
+        </w:rPr>
+        <w:t>findViewById</w:t>
+      </w:r>
+      <w:proofErr w:type="spellEnd"/>
+      <w:r>
+        <w:rPr>
+          <w:rFonts w:ascii="微软雅黑" w:eastAsia="微软雅黑" w:hAnsi="微软雅黑"/>
+          <w:sz w:val="18"/>
+          <w:szCs w:val="18"/>
+        </w:rPr>
+        <w:t>的代码，或者对类、函数的命名、属性做规定。期待大家更好的点子。</w:t>
+      </w:r>
+    </w:p>
+    <w:p>
+      <w:pPr>
+        <w:rPr>
+          <w:rFonts w:ascii="微软雅黑" w:eastAsia="微软雅黑" w:hAnsi="微软雅黑"/>
           <w:sz w:val="18"/>
           <w:szCs w:val="18"/>
         </w:rPr>
